--- a/CEC-320/Test2_Review.docx
+++ b/CEC-320/Test2_Review.docx
@@ -6,12 +6,34 @@
       <w:pPr>
         <w:rPr>
           <w:rFonts w:ascii="Roboto Light" w:hAnsi="Roboto Light"/>
+          <w:sz w:val="20"/>
+          <w:szCs w:val="20"/>
         </w:rPr>
       </w:pPr>
       <w:r>
         <w:rPr>
           <w:rFonts w:ascii="Roboto Light" w:hAnsi="Roboto Light"/>
           <w:b/>
+          <w:sz w:val="20"/>
+          <w:szCs w:val="20"/>
+        </w:rPr>
+        <w:t>EXAM 2 CHEATSHEET – CAMERON STARK</w:t>
+      </w:r>
+      <w:r>
+        <w:rPr>
+          <w:rFonts w:ascii="Roboto Light" w:hAnsi="Roboto Light"/>
+          <w:b/>
+          <w:sz w:val="20"/>
+          <w:szCs w:val="20"/>
+        </w:rPr>
+        <w:br/>
+      </w:r>
+      <w:r>
+        <w:rPr>
+          <w:rFonts w:ascii="Roboto Light" w:hAnsi="Roboto Light"/>
+          <w:b/>
+          <w:sz w:val="20"/>
+          <w:szCs w:val="20"/>
         </w:rPr>
         <w:t>Binary Numbers</w:t>
       </w:r>
@@ -43,6 +65,8 @@
               <w:jc w:val="center"/>
               <w:rPr>
                 <w:rFonts w:ascii="Roboto Light" w:hAnsi="Roboto Light"/>
+                <w:sz w:val="20"/>
+                <w:szCs w:val="20"/>
               </w:rPr>
             </w:pPr>
             <m:oMathPara>
@@ -53,6 +77,8 @@
                       <w:rPr>
                         <w:rFonts w:ascii="Cambria Math" w:hAnsi="Cambria Math"/>
                         <w:i/>
+                        <w:sz w:val="20"/>
+                        <w:szCs w:val="20"/>
                       </w:rPr>
                     </m:ctrlPr>
                   </m:sSupPr>
@@ -60,6 +86,8 @@
                     <m:r>
                       <w:rPr>
                         <w:rFonts w:ascii="Cambria Math" w:hAnsi="Cambria Math"/>
+                        <w:sz w:val="20"/>
+                        <w:szCs w:val="20"/>
                       </w:rPr>
                       <m:t>2</m:t>
                     </m:r>
@@ -68,6 +96,8 @@
                     <m:r>
                       <w:rPr>
                         <w:rFonts w:ascii="Cambria Math" w:hAnsi="Cambria Math"/>
+                        <w:sz w:val="20"/>
+                        <w:szCs w:val="20"/>
                       </w:rPr>
                       <m:t>4</m:t>
                     </m:r>
@@ -86,6 +116,8 @@
               <w:jc w:val="center"/>
               <w:rPr>
                 <w:rFonts w:ascii="Roboto Light" w:hAnsi="Roboto Light"/>
+                <w:sz w:val="20"/>
+                <w:szCs w:val="20"/>
               </w:rPr>
             </w:pPr>
             <m:oMathPara>
@@ -96,6 +128,8 @@
                       <w:rPr>
                         <w:rFonts w:ascii="Cambria Math" w:hAnsi="Cambria Math"/>
                         <w:i/>
+                        <w:sz w:val="20"/>
+                        <w:szCs w:val="20"/>
                       </w:rPr>
                     </m:ctrlPr>
                   </m:sSupPr>
@@ -103,6 +137,8 @@
                     <m:r>
                       <w:rPr>
                         <w:rFonts w:ascii="Cambria Math" w:hAnsi="Cambria Math"/>
+                        <w:sz w:val="20"/>
+                        <w:szCs w:val="20"/>
                       </w:rPr>
                       <m:t>2</m:t>
                     </m:r>
@@ -111,6 +147,8 @@
                     <m:r>
                       <w:rPr>
                         <w:rFonts w:ascii="Cambria Math" w:hAnsi="Cambria Math"/>
+                        <w:sz w:val="20"/>
+                        <w:szCs w:val="20"/>
                       </w:rPr>
                       <m:t>3</m:t>
                     </m:r>
@@ -129,6 +167,8 @@
               <w:jc w:val="center"/>
               <w:rPr>
                 <w:rFonts w:ascii="Roboto Light" w:hAnsi="Roboto Light"/>
+                <w:sz w:val="20"/>
+                <w:szCs w:val="20"/>
               </w:rPr>
             </w:pPr>
             <m:oMathPara>
@@ -139,6 +179,8 @@
                       <w:rPr>
                         <w:rFonts w:ascii="Cambria Math" w:hAnsi="Cambria Math"/>
                         <w:i/>
+                        <w:sz w:val="20"/>
+                        <w:szCs w:val="20"/>
                       </w:rPr>
                     </m:ctrlPr>
                   </m:sSupPr>
@@ -146,6 +188,8 @@
                     <m:r>
                       <w:rPr>
                         <w:rFonts w:ascii="Cambria Math" w:hAnsi="Cambria Math"/>
+                        <w:sz w:val="20"/>
+                        <w:szCs w:val="20"/>
                       </w:rPr>
                       <m:t>2</m:t>
                     </m:r>
@@ -154,6 +198,8 @@
                     <m:r>
                       <w:rPr>
                         <w:rFonts w:ascii="Cambria Math" w:hAnsi="Cambria Math"/>
+                        <w:sz w:val="20"/>
+                        <w:szCs w:val="20"/>
                       </w:rPr>
                       <m:t>2</m:t>
                     </m:r>
@@ -172,6 +218,8 @@
               <w:jc w:val="center"/>
               <w:rPr>
                 <w:rFonts w:ascii="Roboto Light" w:hAnsi="Roboto Light"/>
+                <w:sz w:val="20"/>
+                <w:szCs w:val="20"/>
               </w:rPr>
             </w:pPr>
             <m:oMathPara>
@@ -182,6 +230,8 @@
                       <w:rPr>
                         <w:rFonts w:ascii="Cambria Math" w:hAnsi="Cambria Math"/>
                         <w:i/>
+                        <w:sz w:val="20"/>
+                        <w:szCs w:val="20"/>
                       </w:rPr>
                     </m:ctrlPr>
                   </m:sSupPr>
@@ -189,6 +239,8 @@
                     <m:r>
                       <w:rPr>
                         <w:rFonts w:ascii="Cambria Math" w:hAnsi="Cambria Math"/>
+                        <w:sz w:val="20"/>
+                        <w:szCs w:val="20"/>
                       </w:rPr>
                       <m:t>2</m:t>
                     </m:r>
@@ -197,6 +249,8 @@
                     <m:r>
                       <w:rPr>
                         <w:rFonts w:ascii="Cambria Math" w:hAnsi="Cambria Math"/>
+                        <w:sz w:val="20"/>
+                        <w:szCs w:val="20"/>
                       </w:rPr>
                       <m:t>1</m:t>
                     </m:r>
@@ -215,6 +269,8 @@
               <w:jc w:val="center"/>
               <w:rPr>
                 <w:rFonts w:ascii="Roboto Light" w:hAnsi="Roboto Light"/>
+                <w:sz w:val="20"/>
+                <w:szCs w:val="20"/>
               </w:rPr>
             </w:pPr>
             <m:oMathPara>
@@ -225,6 +281,8 @@
                       <w:rPr>
                         <w:rFonts w:ascii="Cambria Math" w:hAnsi="Cambria Math"/>
                         <w:i/>
+                        <w:sz w:val="20"/>
+                        <w:szCs w:val="20"/>
                       </w:rPr>
                     </m:ctrlPr>
                   </m:sSupPr>
@@ -232,6 +290,8 @@
                     <m:r>
                       <w:rPr>
                         <w:rFonts w:ascii="Cambria Math" w:hAnsi="Cambria Math"/>
+                        <w:sz w:val="20"/>
+                        <w:szCs w:val="20"/>
                       </w:rPr>
                       <m:t>2</m:t>
                     </m:r>
@@ -240,6 +300,8 @@
                     <m:r>
                       <w:rPr>
                         <w:rFonts w:ascii="Cambria Math" w:hAnsi="Cambria Math"/>
+                        <w:sz w:val="20"/>
+                        <w:szCs w:val="20"/>
                       </w:rPr>
                       <m:t>0</m:t>
                     </m:r>
@@ -263,11 +325,15 @@
               <w:jc w:val="center"/>
               <w:rPr>
                 <w:rFonts w:ascii="Roboto Light" w:hAnsi="Roboto Light"/>
+                <w:sz w:val="20"/>
+                <w:szCs w:val="20"/>
               </w:rPr>
             </w:pPr>
             <w:r>
               <w:rPr>
                 <w:rFonts w:ascii="Roboto Light" w:hAnsi="Roboto Light"/>
+                <w:sz w:val="20"/>
+                <w:szCs w:val="20"/>
               </w:rPr>
               <w:t>16</w:t>
             </w:r>
@@ -282,11 +348,15 @@
               <w:jc w:val="center"/>
               <w:rPr>
                 <w:rFonts w:ascii="Roboto Light" w:hAnsi="Roboto Light"/>
+                <w:sz w:val="20"/>
+                <w:szCs w:val="20"/>
               </w:rPr>
             </w:pPr>
             <w:r>
               <w:rPr>
                 <w:rFonts w:ascii="Roboto Light" w:hAnsi="Roboto Light"/>
+                <w:sz w:val="20"/>
+                <w:szCs w:val="20"/>
               </w:rPr>
               <w:t>8</w:t>
             </w:r>
@@ -301,11 +371,15 @@
               <w:jc w:val="center"/>
               <w:rPr>
                 <w:rFonts w:ascii="Roboto Light" w:hAnsi="Roboto Light"/>
+                <w:sz w:val="20"/>
+                <w:szCs w:val="20"/>
               </w:rPr>
             </w:pPr>
             <w:r>
               <w:rPr>
                 <w:rFonts w:ascii="Roboto Light" w:hAnsi="Roboto Light"/>
+                <w:sz w:val="20"/>
+                <w:szCs w:val="20"/>
               </w:rPr>
               <w:t>4</w:t>
             </w:r>
@@ -320,11 +394,15 @@
               <w:jc w:val="center"/>
               <w:rPr>
                 <w:rFonts w:ascii="Roboto Light" w:hAnsi="Roboto Light"/>
+                <w:sz w:val="20"/>
+                <w:szCs w:val="20"/>
               </w:rPr>
             </w:pPr>
             <w:r>
               <w:rPr>
                 <w:rFonts w:ascii="Roboto Light" w:hAnsi="Roboto Light"/>
+                <w:sz w:val="20"/>
+                <w:szCs w:val="20"/>
               </w:rPr>
               <w:t>2</w:t>
             </w:r>
@@ -339,11 +417,15 @@
               <w:jc w:val="center"/>
               <w:rPr>
                 <w:rFonts w:ascii="Roboto Light" w:hAnsi="Roboto Light"/>
+                <w:sz w:val="20"/>
+                <w:szCs w:val="20"/>
               </w:rPr>
             </w:pPr>
             <w:r>
               <w:rPr>
                 <w:rFonts w:ascii="Roboto Light" w:hAnsi="Roboto Light"/>
+                <w:sz w:val="20"/>
+                <w:szCs w:val="20"/>
               </w:rPr>
               <w:t>1</w:t>
             </w:r>
@@ -363,11 +445,15 @@
               <w:jc w:val="center"/>
               <w:rPr>
                 <w:rFonts w:ascii="Roboto Light" w:hAnsi="Roboto Light"/>
+                <w:sz w:val="20"/>
+                <w:szCs w:val="20"/>
               </w:rPr>
             </w:pPr>
             <w:r>
               <w:rPr>
                 <w:rFonts w:ascii="Roboto Light" w:hAnsi="Roboto Light"/>
+                <w:sz w:val="20"/>
+                <w:szCs w:val="20"/>
               </w:rPr>
               <w:t>0</w:t>
             </w:r>
@@ -382,11 +468,15 @@
               <w:jc w:val="center"/>
               <w:rPr>
                 <w:rFonts w:ascii="Roboto Light" w:hAnsi="Roboto Light"/>
+                <w:sz w:val="20"/>
+                <w:szCs w:val="20"/>
               </w:rPr>
             </w:pPr>
             <w:r>
               <w:rPr>
                 <w:rFonts w:ascii="Roboto Light" w:hAnsi="Roboto Light"/>
+                <w:sz w:val="20"/>
+                <w:szCs w:val="20"/>
               </w:rPr>
               <w:t>1</w:t>
             </w:r>
@@ -401,11 +491,15 @@
               <w:jc w:val="center"/>
               <w:rPr>
                 <w:rFonts w:ascii="Roboto Light" w:hAnsi="Roboto Light"/>
+                <w:sz w:val="20"/>
+                <w:szCs w:val="20"/>
               </w:rPr>
             </w:pPr>
             <w:r>
               <w:rPr>
                 <w:rFonts w:ascii="Roboto Light" w:hAnsi="Roboto Light"/>
+                <w:sz w:val="20"/>
+                <w:szCs w:val="20"/>
               </w:rPr>
               <w:t>1</w:t>
             </w:r>
@@ -420,11 +514,15 @@
               <w:jc w:val="center"/>
               <w:rPr>
                 <w:rFonts w:ascii="Roboto Light" w:hAnsi="Roboto Light"/>
+                <w:sz w:val="20"/>
+                <w:szCs w:val="20"/>
               </w:rPr>
             </w:pPr>
             <w:r>
               <w:rPr>
                 <w:rFonts w:ascii="Roboto Light" w:hAnsi="Roboto Light"/>
+                <w:sz w:val="20"/>
+                <w:szCs w:val="20"/>
               </w:rPr>
               <w:t>0</w:t>
             </w:r>
@@ -439,11 +537,15 @@
               <w:jc w:val="center"/>
               <w:rPr>
                 <w:rFonts w:ascii="Roboto Light" w:hAnsi="Roboto Light"/>
+                <w:sz w:val="20"/>
+                <w:szCs w:val="20"/>
               </w:rPr>
             </w:pPr>
             <w:r>
               <w:rPr>
                 <w:rFonts w:ascii="Roboto Light" w:hAnsi="Roboto Light"/>
+                <w:sz w:val="20"/>
+                <w:szCs w:val="20"/>
               </w:rPr>
               <w:t>0</w:t>
             </w:r>
@@ -455,25 +557,33 @@
       <w:pPr>
         <w:rPr>
           <w:rFonts w:ascii="Roboto Light" w:hAnsi="Roboto Light"/>
-        </w:rPr>
-      </w:pPr>
-    </w:p>
-    <w:p>
-      <w:pPr>
-        <w:rPr>
-          <w:rFonts w:ascii="Roboto Light" w:hAnsi="Roboto Light"/>
-        </w:rPr>
-      </w:pPr>
-    </w:p>
-    <w:p>
-      <w:pPr>
-        <w:rPr>
-          <w:rFonts w:ascii="Roboto Light" w:hAnsi="Roboto Light"/>
-        </w:rPr>
-      </w:pPr>
-      <w:r>
-        <w:rPr>
-          <w:rFonts w:ascii="Roboto Light" w:hAnsi="Roboto Light"/>
+          <w:sz w:val="20"/>
+          <w:szCs w:val="20"/>
+        </w:rPr>
+      </w:pPr>
+    </w:p>
+    <w:p>
+      <w:pPr>
+        <w:rPr>
+          <w:rFonts w:ascii="Roboto Light" w:hAnsi="Roboto Light"/>
+          <w:sz w:val="20"/>
+          <w:szCs w:val="20"/>
+        </w:rPr>
+      </w:pPr>
+    </w:p>
+    <w:p>
+      <w:pPr>
+        <w:rPr>
+          <w:rFonts w:ascii="Roboto Light" w:hAnsi="Roboto Light"/>
+          <w:sz w:val="20"/>
+          <w:szCs w:val="20"/>
+        </w:rPr>
+      </w:pPr>
+      <w:r>
+        <w:rPr>
+          <w:rFonts w:ascii="Roboto Light" w:hAnsi="Roboto Light"/>
+          <w:sz w:val="20"/>
+          <w:szCs w:val="20"/>
         </w:rPr>
         <w:t>= 12</w:t>
       </w:r>
@@ -482,20 +592,17 @@
       <w:pPr>
         <w:rPr>
           <w:rFonts w:ascii="Roboto Light" w:hAnsi="Roboto Light"/>
-        </w:rPr>
-      </w:pPr>
-    </w:p>
-    <w:p>
-      <w:pPr>
-        <w:rPr>
-          <w:rFonts w:ascii="Roboto Light" w:hAnsi="Roboto Light"/>
-        </w:rPr>
-      </w:pPr>
-    </w:p>
-    <w:p>
-      <w:pPr>
-        <w:rPr>
-          <w:rFonts w:ascii="Roboto Light" w:hAnsi="Roboto Light"/>
+          <w:sz w:val="20"/>
+          <w:szCs w:val="20"/>
+        </w:rPr>
+      </w:pPr>
+    </w:p>
+    <w:p>
+      <w:pPr>
+        <w:rPr>
+          <w:rFonts w:ascii="Roboto Light" w:hAnsi="Roboto Light"/>
+          <w:sz w:val="20"/>
+          <w:szCs w:val="20"/>
         </w:rPr>
       </w:pPr>
     </w:p>
@@ -504,12 +611,16 @@
         <w:rPr>
           <w:rFonts w:ascii="Roboto Light" w:hAnsi="Roboto Light"/>
           <w:b/>
+          <w:sz w:val="20"/>
+          <w:szCs w:val="20"/>
         </w:rPr>
       </w:pPr>
       <w:r>
         <w:rPr>
           <w:rFonts w:ascii="Roboto Light" w:hAnsi="Roboto Light"/>
           <w:b/>
+          <w:sz w:val="20"/>
+          <w:szCs w:val="20"/>
         </w:rPr>
         <w:t>Binary Operations</w:t>
       </w:r>
@@ -518,275 +629,2363 @@
       <w:pPr>
         <w:rPr>
           <w:rFonts w:ascii="Roboto Light" w:hAnsi="Roboto Light"/>
+          <w:sz w:val="20"/>
+          <w:szCs w:val="20"/>
+        </w:rPr>
+      </w:pPr>
+      <w:r>
+        <w:rPr>
+          <w:rFonts w:ascii="Roboto Light" w:hAnsi="Roboto Light"/>
+          <w:sz w:val="20"/>
+          <w:szCs w:val="20"/>
+        </w:rPr>
+        <w:t>A = 0011 1100</w:t>
+      </w:r>
+    </w:p>
+    <w:p>
+      <w:pPr>
+        <w:rPr>
+          <w:rFonts w:ascii="Roboto Light" w:hAnsi="Roboto Light"/>
+          <w:sz w:val="20"/>
+          <w:szCs w:val="20"/>
+        </w:rPr>
+      </w:pPr>
+      <w:r>
+        <w:rPr>
+          <w:rFonts w:ascii="Roboto Light" w:hAnsi="Roboto Light"/>
+          <w:sz w:val="20"/>
+          <w:szCs w:val="20"/>
+        </w:rPr>
+        <w:t>B = 0000 1101</w:t>
+      </w:r>
+    </w:p>
+    <w:p>
+      <w:pPr>
+        <w:rPr>
+          <w:rFonts w:ascii="Roboto Light" w:hAnsi="Roboto Light"/>
+          <w:sz w:val="20"/>
+          <w:szCs w:val="20"/>
+        </w:rPr>
+      </w:pPr>
+      <w:r>
+        <w:rPr>
+          <w:rFonts w:ascii="Roboto Light" w:hAnsi="Roboto Light"/>
+          <w:sz w:val="20"/>
+          <w:szCs w:val="20"/>
+        </w:rPr>
+        <w:t xml:space="preserve">A &amp; </w:t>
+      </w:r>
+      <w:proofErr w:type="gramStart"/>
+      <w:r>
+        <w:rPr>
+          <w:rFonts w:ascii="Roboto Light" w:hAnsi="Roboto Light"/>
+          <w:sz w:val="20"/>
+          <w:szCs w:val="20"/>
+        </w:rPr>
+        <w:t>B :</w:t>
+      </w:r>
+      <w:proofErr w:type="gramEnd"/>
+      <w:r>
+        <w:rPr>
+          <w:rFonts w:ascii="Roboto Light" w:hAnsi="Roboto Light"/>
+          <w:sz w:val="20"/>
+          <w:szCs w:val="20"/>
+        </w:rPr>
+        <w:t xml:space="preserve"> 1 if both numbers have are a 1, 0 else</w:t>
+      </w:r>
+    </w:p>
+    <w:p>
+      <w:pPr>
+        <w:ind w:firstLine="720"/>
+        <w:rPr>
+          <w:rFonts w:ascii="Roboto Light" w:hAnsi="Roboto Light"/>
+          <w:sz w:val="20"/>
+          <w:szCs w:val="20"/>
+        </w:rPr>
+      </w:pPr>
+      <w:r>
+        <w:rPr>
+          <w:rFonts w:ascii="Roboto Light" w:hAnsi="Roboto Light"/>
+          <w:sz w:val="20"/>
+          <w:szCs w:val="20"/>
+        </w:rPr>
+        <w:t>A &amp; B = 0000 1100</w:t>
+      </w:r>
+    </w:p>
+    <w:p>
+      <w:pPr>
+        <w:rPr>
+          <w:rFonts w:ascii="Roboto Light" w:hAnsi="Roboto Light"/>
+          <w:sz w:val="20"/>
+          <w:szCs w:val="20"/>
+        </w:rPr>
+      </w:pPr>
+      <w:r>
+        <w:rPr>
+          <w:rFonts w:ascii="Roboto Light" w:hAnsi="Roboto Light"/>
+          <w:sz w:val="20"/>
+          <w:szCs w:val="20"/>
+        </w:rPr>
+        <w:t xml:space="preserve">A | </w:t>
+      </w:r>
+      <w:proofErr w:type="gramStart"/>
+      <w:r>
+        <w:rPr>
+          <w:rFonts w:ascii="Roboto Light" w:hAnsi="Roboto Light"/>
+          <w:sz w:val="20"/>
+          <w:szCs w:val="20"/>
+        </w:rPr>
+        <w:t>B :</w:t>
+      </w:r>
+      <w:proofErr w:type="gramEnd"/>
+      <w:r>
+        <w:rPr>
+          <w:rFonts w:ascii="Roboto Light" w:hAnsi="Roboto Light"/>
+          <w:sz w:val="20"/>
+          <w:szCs w:val="20"/>
+        </w:rPr>
+        <w:t xml:space="preserve"> 1 if it exists in either, 0 else</w:t>
+      </w:r>
+    </w:p>
+    <w:p>
+      <w:pPr>
+        <w:ind w:firstLine="720"/>
+        <w:rPr>
+          <w:rFonts w:ascii="Roboto Light" w:hAnsi="Roboto Light"/>
+          <w:sz w:val="20"/>
+          <w:szCs w:val="20"/>
+        </w:rPr>
+      </w:pPr>
+      <w:r>
+        <w:rPr>
+          <w:rFonts w:ascii="Roboto Light" w:hAnsi="Roboto Light"/>
+          <w:sz w:val="20"/>
+          <w:szCs w:val="20"/>
+        </w:rPr>
+        <w:t>A | B = 0011 1101</w:t>
+      </w:r>
+    </w:p>
+    <w:p>
+      <w:pPr>
+        <w:rPr>
+          <w:rFonts w:ascii="Roboto Light" w:hAnsi="Roboto Light"/>
+          <w:sz w:val="20"/>
+          <w:szCs w:val="20"/>
+        </w:rPr>
+      </w:pPr>
+      <w:r>
+        <w:rPr>
+          <w:rFonts w:ascii="Roboto Light" w:hAnsi="Roboto Light"/>
+          <w:sz w:val="20"/>
+          <w:szCs w:val="20"/>
+        </w:rPr>
+        <w:t>A ^ B: 1 if it is 1 in either, 0 else or set to 1 in both</w:t>
+      </w:r>
+    </w:p>
+    <w:p>
+      <w:pPr>
+        <w:ind w:firstLine="720"/>
+        <w:rPr>
+          <w:rFonts w:ascii="Roboto Light" w:hAnsi="Roboto Light"/>
+          <w:sz w:val="20"/>
+          <w:szCs w:val="20"/>
+        </w:rPr>
+      </w:pPr>
+      <w:r>
+        <w:rPr>
+          <w:rFonts w:ascii="Roboto Light" w:hAnsi="Roboto Light"/>
+          <w:sz w:val="20"/>
+          <w:szCs w:val="20"/>
+        </w:rPr>
+        <w:t>A ^ B = 0011 0001</w:t>
+      </w:r>
+    </w:p>
+    <w:p>
+      <w:pPr>
+        <w:rPr>
+          <w:rFonts w:ascii="Roboto Light" w:hAnsi="Roboto Light"/>
+          <w:sz w:val="20"/>
+          <w:szCs w:val="20"/>
+        </w:rPr>
+      </w:pPr>
+      <w:r>
+        <w:rPr>
+          <w:rFonts w:ascii="Roboto Light" w:hAnsi="Roboto Light"/>
+          <w:sz w:val="20"/>
+          <w:szCs w:val="20"/>
+        </w:rPr>
+        <w:t>A ~ B: flips the bits</w:t>
+      </w:r>
+    </w:p>
+    <w:p>
+      <w:pPr>
+        <w:ind w:firstLine="720"/>
+        <w:rPr>
+          <w:rFonts w:ascii="Roboto Light" w:hAnsi="Roboto Light"/>
+          <w:sz w:val="20"/>
+          <w:szCs w:val="20"/>
+        </w:rPr>
+      </w:pPr>
+      <w:r>
+        <w:rPr>
+          <w:rFonts w:ascii="Roboto Light" w:hAnsi="Roboto Light"/>
+          <w:sz w:val="20"/>
+          <w:szCs w:val="20"/>
+        </w:rPr>
+        <w:t>A ~ B = -0111 101</w:t>
+      </w:r>
+    </w:p>
+    <w:p>
+      <w:pPr>
+        <w:rPr>
+          <w:rFonts w:ascii="Roboto Light" w:hAnsi="Roboto Light"/>
+          <w:sz w:val="20"/>
+          <w:szCs w:val="20"/>
+        </w:rPr>
+      </w:pPr>
+      <w:r>
+        <w:rPr>
+          <w:rFonts w:ascii="Roboto Light" w:hAnsi="Roboto Light"/>
+          <w:sz w:val="20"/>
+          <w:szCs w:val="20"/>
+        </w:rPr>
+        <w:t>A &lt;&lt; #: everything moved left by #</w:t>
+      </w:r>
+    </w:p>
+    <w:p>
+      <w:pPr>
+        <w:ind w:firstLine="720"/>
+        <w:rPr>
+          <w:rFonts w:ascii="Roboto Light" w:hAnsi="Roboto Light"/>
+          <w:sz w:val="20"/>
+          <w:szCs w:val="20"/>
+        </w:rPr>
+      </w:pPr>
+      <w:r>
+        <w:rPr>
+          <w:rFonts w:ascii="Roboto Light" w:hAnsi="Roboto Light"/>
+          <w:sz w:val="20"/>
+          <w:szCs w:val="20"/>
+        </w:rPr>
+        <w:t>A &lt;&lt; 2 = 1111 0000</w:t>
+      </w:r>
+    </w:p>
+    <w:p>
+      <w:pPr>
+        <w:rPr>
+          <w:rFonts w:ascii="Roboto Light" w:hAnsi="Roboto Light"/>
+          <w:sz w:val="20"/>
+          <w:szCs w:val="20"/>
+        </w:rPr>
+      </w:pPr>
+      <w:r>
+        <w:rPr>
+          <w:rFonts w:ascii="Roboto Light" w:hAnsi="Roboto Light"/>
+          <w:sz w:val="20"/>
+          <w:szCs w:val="20"/>
+        </w:rPr>
+        <w:t>A &gt;&gt; #: everything moved right by #</w:t>
+      </w:r>
+    </w:p>
+    <w:p>
+      <w:pPr>
+        <w:ind w:firstLine="720"/>
+        <w:rPr>
+          <w:rFonts w:ascii="Roboto Light" w:hAnsi="Roboto Light"/>
+          <w:sz w:val="20"/>
+          <w:szCs w:val="20"/>
+        </w:rPr>
+      </w:pPr>
+      <w:r>
+        <w:rPr>
+          <w:rFonts w:ascii="Roboto Light" w:hAnsi="Roboto Light"/>
+          <w:sz w:val="20"/>
+          <w:szCs w:val="20"/>
+        </w:rPr>
+        <w:t>A &gt;&gt; 2 = 0000 1111</w:t>
+      </w:r>
+    </w:p>
+    <w:p>
+      <w:pPr>
+        <w:ind w:firstLine="720"/>
+        <w:rPr>
+          <w:rFonts w:ascii="Roboto Light" w:hAnsi="Roboto Light"/>
+          <w:sz w:val="20"/>
+          <w:szCs w:val="20"/>
+        </w:rPr>
+      </w:pPr>
+    </w:p>
+    <w:p>
+      <w:pPr>
+        <w:rPr>
+          <w:rFonts w:ascii="Roboto Light" w:hAnsi="Roboto Light"/>
+          <w:sz w:val="20"/>
+          <w:szCs w:val="20"/>
+        </w:rPr>
+      </w:pPr>
+      <w:proofErr w:type="gramStart"/>
+      <w:r>
+        <w:rPr>
+          <w:rFonts w:ascii="Roboto Light" w:hAnsi="Roboto Light"/>
+          <w:sz w:val="20"/>
+          <w:szCs w:val="20"/>
+        </w:rPr>
+        <w:t>A[</w:t>
+      </w:r>
+      <w:proofErr w:type="gramEnd"/>
+      <w:r>
+        <w:rPr>
+          <w:rFonts w:ascii="Roboto Light" w:hAnsi="Roboto Light"/>
+          <w:sz w:val="20"/>
+          <w:szCs w:val="20"/>
+        </w:rPr>
+        <w:t>4] = { 0x3333, 0x5555, 0x7777, 0x9999}</w:t>
+      </w:r>
+    </w:p>
+    <w:p>
+      <w:pPr>
+        <w:rPr>
+          <w:rFonts w:ascii="Roboto Light" w:hAnsi="Roboto Light"/>
+          <w:sz w:val="20"/>
+          <w:szCs w:val="20"/>
+        </w:rPr>
+      </w:pPr>
+      <w:proofErr w:type="gramStart"/>
+      <w:r>
+        <w:rPr>
+          <w:rFonts w:ascii="Roboto Light" w:hAnsi="Roboto Light"/>
+          <w:sz w:val="20"/>
+          <w:szCs w:val="20"/>
+        </w:rPr>
+        <w:t>B[</w:t>
+      </w:r>
+      <w:proofErr w:type="gramEnd"/>
+      <w:r>
+        <w:rPr>
+          <w:rFonts w:ascii="Roboto Light" w:hAnsi="Roboto Light"/>
+          <w:sz w:val="20"/>
+          <w:szCs w:val="20"/>
+        </w:rPr>
+        <w:t>4] = {0x6666, 0x8888, 0xAAAA, 0xCCCC}</w:t>
+      </w:r>
+    </w:p>
+    <w:p>
+      <w:pPr>
+        <w:rPr>
+          <w:rFonts w:ascii="Roboto Light" w:hAnsi="Roboto Light"/>
+          <w:sz w:val="20"/>
+          <w:szCs w:val="20"/>
+        </w:rPr>
+      </w:pPr>
+      <w:r>
+        <w:rPr>
+          <w:rFonts w:ascii="Roboto Light" w:hAnsi="Roboto Light"/>
+          <w:sz w:val="20"/>
+          <w:szCs w:val="20"/>
+        </w:rPr>
+        <w:t>Mask = 0x7</w:t>
+      </w:r>
+    </w:p>
+    <w:p>
+      <w:pPr>
+        <w:rPr>
+          <w:rFonts w:ascii="Roboto Light" w:hAnsi="Roboto Light"/>
+          <w:sz w:val="20"/>
+          <w:szCs w:val="20"/>
+        </w:rPr>
+      </w:pPr>
+      <w:proofErr w:type="spellStart"/>
+      <w:r>
+        <w:rPr>
+          <w:rFonts w:ascii="Roboto Light" w:hAnsi="Roboto Light"/>
+          <w:sz w:val="20"/>
+          <w:szCs w:val="20"/>
+        </w:rPr>
+        <w:t>N_Shift</w:t>
+      </w:r>
+      <w:proofErr w:type="spellEnd"/>
+      <w:r>
+        <w:rPr>
+          <w:rFonts w:ascii="Roboto Light" w:hAnsi="Roboto Light"/>
+          <w:sz w:val="20"/>
+          <w:szCs w:val="20"/>
+        </w:rPr>
+        <w:t xml:space="preserve"> = 8</w:t>
+      </w:r>
+    </w:p>
+    <w:p>
+      <w:pPr>
+        <w:rPr>
+          <w:rFonts w:ascii="Roboto Light" w:hAnsi="Roboto Light"/>
+          <w:sz w:val="20"/>
+          <w:szCs w:val="20"/>
+        </w:rPr>
+      </w:pPr>
+      <w:proofErr w:type="spellStart"/>
+      <w:r>
+        <w:rPr>
+          <w:rFonts w:ascii="Roboto Light" w:hAnsi="Roboto Light"/>
+          <w:sz w:val="20"/>
+          <w:szCs w:val="20"/>
+        </w:rPr>
+        <w:t>to_assign</w:t>
+      </w:r>
+      <w:proofErr w:type="spellEnd"/>
+      <w:r>
+        <w:rPr>
+          <w:rFonts w:ascii="Roboto Light" w:hAnsi="Roboto Light"/>
+          <w:sz w:val="20"/>
+          <w:szCs w:val="20"/>
+        </w:rPr>
+        <w:t xml:space="preserve"> = 5</w:t>
+      </w:r>
+    </w:p>
+    <w:p>
+      <w:pPr>
+        <w:rPr>
+          <w:rFonts w:ascii="Roboto Light" w:hAnsi="Roboto Light"/>
+          <w:sz w:val="20"/>
+          <w:szCs w:val="20"/>
+        </w:rPr>
+      </w:pPr>
+      <w:r>
+        <w:rPr>
+          <w:rFonts w:ascii="Roboto Light" w:hAnsi="Roboto Light"/>
+          <w:sz w:val="20"/>
+          <w:szCs w:val="20"/>
+        </w:rPr>
+        <w:t>*</w:t>
+      </w:r>
+      <w:proofErr w:type="spellStart"/>
+      <w:r>
+        <w:rPr>
+          <w:rFonts w:ascii="Roboto Light" w:hAnsi="Roboto Light"/>
+          <w:sz w:val="20"/>
+          <w:szCs w:val="20"/>
+        </w:rPr>
+        <w:t>pInt</w:t>
+      </w:r>
+      <w:proofErr w:type="spellEnd"/>
+      <w:r>
+        <w:rPr>
+          <w:rFonts w:ascii="Roboto Light" w:hAnsi="Roboto Light"/>
+          <w:sz w:val="20"/>
+          <w:szCs w:val="20"/>
+        </w:rPr>
+        <w:t xml:space="preserve"> = B</w:t>
+      </w:r>
+    </w:p>
+    <w:p>
+      <w:pPr>
+        <w:rPr>
+          <w:rFonts w:ascii="Roboto Light" w:hAnsi="Roboto Light"/>
+          <w:sz w:val="20"/>
+          <w:szCs w:val="20"/>
+        </w:rPr>
+      </w:pPr>
+      <w:proofErr w:type="gramStart"/>
+      <w:r>
+        <w:rPr>
+          <w:rFonts w:ascii="Roboto Light" w:hAnsi="Roboto Light"/>
+          <w:sz w:val="20"/>
+          <w:szCs w:val="20"/>
+        </w:rPr>
+        <w:t>A[</w:t>
+      </w:r>
+      <w:proofErr w:type="gramEnd"/>
+      <w:r>
+        <w:rPr>
+          <w:rFonts w:ascii="Roboto Light" w:hAnsi="Roboto Light"/>
+          <w:sz w:val="20"/>
+          <w:szCs w:val="20"/>
+        </w:rPr>
+        <w:t>0] &amp; A[0] = 0x3333</w:t>
+      </w:r>
+    </w:p>
+    <w:p>
+      <w:pPr>
+        <w:rPr>
+          <w:rFonts w:ascii="Roboto Light" w:hAnsi="Roboto Light"/>
+          <w:sz w:val="20"/>
+          <w:szCs w:val="20"/>
+        </w:rPr>
+      </w:pPr>
+      <w:proofErr w:type="gramStart"/>
+      <w:r>
+        <w:rPr>
+          <w:rFonts w:ascii="Roboto Light" w:hAnsi="Roboto Light"/>
+          <w:sz w:val="20"/>
+          <w:szCs w:val="20"/>
+        </w:rPr>
+        <w:t>!A</w:t>
+      </w:r>
+      <w:proofErr w:type="gramEnd"/>
+      <w:r>
+        <w:rPr>
+          <w:rFonts w:ascii="Roboto Light" w:hAnsi="Roboto Light"/>
+          <w:sz w:val="20"/>
+          <w:szCs w:val="20"/>
+        </w:rPr>
+        <w:t>[1] = 0x0</w:t>
+      </w:r>
+    </w:p>
+    <w:p>
+      <w:pPr>
+        <w:rPr>
+          <w:rFonts w:ascii="Roboto Light" w:hAnsi="Roboto Light"/>
+          <w:sz w:val="20"/>
+          <w:szCs w:val="20"/>
+        </w:rPr>
+      </w:pPr>
+      <w:r>
+        <w:rPr>
+          <w:rFonts w:ascii="Roboto Light" w:hAnsi="Roboto Light"/>
+          <w:sz w:val="20"/>
+          <w:szCs w:val="20"/>
+        </w:rPr>
+        <w:t>~</w:t>
+      </w:r>
+      <w:proofErr w:type="gramStart"/>
+      <w:r>
+        <w:rPr>
+          <w:rFonts w:ascii="Roboto Light" w:hAnsi="Roboto Light"/>
+          <w:sz w:val="20"/>
+          <w:szCs w:val="20"/>
+        </w:rPr>
+        <w:t>A[</w:t>
+      </w:r>
+      <w:proofErr w:type="gramEnd"/>
+      <w:r>
+        <w:rPr>
+          <w:rFonts w:ascii="Roboto Light" w:hAnsi="Roboto Light"/>
+          <w:sz w:val="20"/>
+          <w:szCs w:val="20"/>
+        </w:rPr>
+        <w:t>2] = 0x8888</w:t>
+      </w:r>
+    </w:p>
+    <w:p>
+      <w:pPr>
+        <w:rPr>
+          <w:rFonts w:ascii="Roboto Light" w:hAnsi="Roboto Light"/>
+          <w:sz w:val="20"/>
+          <w:szCs w:val="20"/>
+        </w:rPr>
+      </w:pPr>
+      <w:r>
+        <w:rPr>
+          <w:rFonts w:ascii="Roboto Light" w:hAnsi="Roboto Light"/>
+          <w:sz w:val="20"/>
+          <w:szCs w:val="20"/>
+        </w:rPr>
+        <w:t xml:space="preserve">0x000F ^ </w:t>
+      </w:r>
+      <w:proofErr w:type="gramStart"/>
+      <w:r>
+        <w:rPr>
+          <w:rFonts w:ascii="Roboto Light" w:hAnsi="Roboto Light"/>
+          <w:sz w:val="20"/>
+          <w:szCs w:val="20"/>
+        </w:rPr>
+        <w:t>A[</w:t>
+      </w:r>
+      <w:proofErr w:type="gramEnd"/>
+      <w:r>
+        <w:rPr>
+          <w:rFonts w:ascii="Roboto Light" w:hAnsi="Roboto Light"/>
+          <w:sz w:val="20"/>
+          <w:szCs w:val="20"/>
+        </w:rPr>
+        <w:t>3] = 0x9996</w:t>
+      </w:r>
+    </w:p>
+    <w:p>
+      <w:pPr>
+        <w:rPr>
+          <w:rFonts w:ascii="Roboto Light" w:hAnsi="Roboto Light"/>
+          <w:sz w:val="20"/>
+          <w:szCs w:val="20"/>
+        </w:rPr>
+      </w:pPr>
+      <w:r>
+        <w:rPr>
+          <w:rFonts w:ascii="Roboto Light" w:hAnsi="Roboto Light"/>
+          <w:sz w:val="20"/>
+          <w:szCs w:val="20"/>
+        </w:rPr>
+        <w:t>32 / 6 = 0x5</w:t>
+      </w:r>
+    </w:p>
+    <w:p>
+      <w:pPr>
+        <w:rPr>
+          <w:rFonts w:ascii="Roboto Light" w:hAnsi="Roboto Light"/>
+          <w:sz w:val="20"/>
+          <w:szCs w:val="20"/>
+        </w:rPr>
+      </w:pPr>
+      <w:r>
+        <w:rPr>
+          <w:rFonts w:ascii="Roboto Light" w:hAnsi="Roboto Light"/>
+          <w:sz w:val="20"/>
+          <w:szCs w:val="20"/>
+        </w:rPr>
+        <w:t>15 – ((15&gt;&gt;</w:t>
+      </w:r>
+      <w:proofErr w:type="gramStart"/>
+      <w:r>
+        <w:rPr>
+          <w:rFonts w:ascii="Roboto Light" w:hAnsi="Roboto Light"/>
+          <w:sz w:val="20"/>
+          <w:szCs w:val="20"/>
+        </w:rPr>
+        <w:t>2)&lt;</w:t>
+      </w:r>
+      <w:proofErr w:type="gramEnd"/>
+      <w:r>
+        <w:rPr>
+          <w:rFonts w:ascii="Roboto Light" w:hAnsi="Roboto Light"/>
+          <w:sz w:val="20"/>
+          <w:szCs w:val="20"/>
+        </w:rPr>
+        <w:t>&lt;2) = 0x3</w:t>
+      </w:r>
+    </w:p>
+    <w:p>
+      <w:pPr>
+        <w:rPr>
+          <w:rFonts w:ascii="Roboto Light" w:hAnsi="Roboto Light"/>
+          <w:sz w:val="20"/>
+          <w:szCs w:val="20"/>
+        </w:rPr>
+      </w:pPr>
+      <w:proofErr w:type="gramStart"/>
+      <w:r>
+        <w:rPr>
+          <w:rFonts w:ascii="Roboto Light" w:hAnsi="Roboto Light"/>
+          <w:sz w:val="20"/>
+          <w:szCs w:val="20"/>
+        </w:rPr>
+        <w:t>~(</w:t>
+      </w:r>
+      <w:proofErr w:type="gramEnd"/>
+      <w:r>
+        <w:rPr>
+          <w:rFonts w:ascii="Roboto Light" w:hAnsi="Roboto Light"/>
+          <w:sz w:val="20"/>
+          <w:szCs w:val="20"/>
+        </w:rPr>
+        <w:t xml:space="preserve">Mask &lt;&lt; </w:t>
+      </w:r>
+      <w:proofErr w:type="spellStart"/>
+      <w:r>
+        <w:rPr>
+          <w:rFonts w:ascii="Roboto Light" w:hAnsi="Roboto Light"/>
+          <w:sz w:val="20"/>
+          <w:szCs w:val="20"/>
+        </w:rPr>
+        <w:t>N_shift</w:t>
+      </w:r>
+      <w:proofErr w:type="spellEnd"/>
+      <w:r>
+        <w:rPr>
+          <w:rFonts w:ascii="Roboto Light" w:hAnsi="Roboto Light"/>
+          <w:sz w:val="20"/>
+          <w:szCs w:val="20"/>
+        </w:rPr>
+        <w:t>) = 0xF8FF</w:t>
+      </w:r>
+    </w:p>
+    <w:p>
+      <w:pPr>
+        <w:rPr>
+          <w:rFonts w:ascii="Roboto Light" w:hAnsi="Roboto Light"/>
+          <w:sz w:val="20"/>
+          <w:szCs w:val="20"/>
+        </w:rPr>
+      </w:pPr>
+      <w:proofErr w:type="gramStart"/>
+      <w:r>
+        <w:rPr>
+          <w:rFonts w:ascii="Roboto Light" w:hAnsi="Roboto Light"/>
+          <w:sz w:val="20"/>
+          <w:szCs w:val="20"/>
+        </w:rPr>
+        <w:t>B[</w:t>
+      </w:r>
+      <w:proofErr w:type="gramEnd"/>
+      <w:r>
+        <w:rPr>
+          <w:rFonts w:ascii="Roboto Light" w:hAnsi="Roboto Light"/>
+          <w:sz w:val="20"/>
+          <w:szCs w:val="20"/>
+        </w:rPr>
+        <w:t xml:space="preserve">0] &amp; ~(Mask &lt;&lt; </w:t>
+      </w:r>
+      <w:proofErr w:type="spellStart"/>
+      <w:r>
+        <w:rPr>
+          <w:rFonts w:ascii="Roboto Light" w:hAnsi="Roboto Light"/>
+          <w:sz w:val="20"/>
+          <w:szCs w:val="20"/>
+        </w:rPr>
+        <w:t>N_shift</w:t>
+      </w:r>
+      <w:proofErr w:type="spellEnd"/>
+      <w:r>
+        <w:rPr>
+          <w:rFonts w:ascii="Roboto Light" w:hAnsi="Roboto Light"/>
+          <w:sz w:val="20"/>
+          <w:szCs w:val="20"/>
+        </w:rPr>
+        <w:t>) = 0x6066</w:t>
+      </w:r>
+    </w:p>
+    <w:p>
+      <w:pPr>
+        <w:rPr>
+          <w:rFonts w:ascii="Roboto Light" w:hAnsi="Roboto Light"/>
+          <w:sz w:val="20"/>
+          <w:szCs w:val="20"/>
+        </w:rPr>
+      </w:pPr>
+      <w:r>
+        <w:rPr>
+          <w:rFonts w:ascii="Roboto Light" w:hAnsi="Roboto Light"/>
+          <w:sz w:val="20"/>
+          <w:szCs w:val="20"/>
+        </w:rPr>
+        <w:t>*(</w:t>
+      </w:r>
+      <w:proofErr w:type="spellStart"/>
+      <w:r>
+        <w:rPr>
+          <w:rFonts w:ascii="Roboto Light" w:hAnsi="Roboto Light"/>
+          <w:sz w:val="20"/>
+          <w:szCs w:val="20"/>
+        </w:rPr>
+        <w:t>pInt</w:t>
+      </w:r>
+      <w:proofErr w:type="spellEnd"/>
+      <w:r>
+        <w:rPr>
+          <w:rFonts w:ascii="Roboto Light" w:hAnsi="Roboto Light"/>
+          <w:sz w:val="20"/>
+          <w:szCs w:val="20"/>
+        </w:rPr>
+        <w:t xml:space="preserve"> + 1) = 0x8888</w:t>
+      </w:r>
+    </w:p>
+    <w:p>
+      <w:pPr>
+        <w:rPr>
+          <w:rFonts w:ascii="Roboto Light" w:hAnsi="Roboto Light"/>
+          <w:sz w:val="20"/>
+          <w:szCs w:val="20"/>
+        </w:rPr>
+      </w:pPr>
+      <w:r>
+        <w:rPr>
+          <w:rFonts w:ascii="Roboto Light" w:hAnsi="Roboto Light"/>
+          <w:sz w:val="20"/>
+          <w:szCs w:val="20"/>
+        </w:rPr>
+        <w:t>*</w:t>
+      </w:r>
+      <w:proofErr w:type="spellStart"/>
+      <w:r>
+        <w:rPr>
+          <w:rFonts w:ascii="Roboto Light" w:hAnsi="Roboto Light"/>
+          <w:sz w:val="20"/>
+          <w:szCs w:val="20"/>
+        </w:rPr>
+        <w:t>pInt</w:t>
+      </w:r>
+      <w:proofErr w:type="spellEnd"/>
+      <w:r>
+        <w:rPr>
+          <w:rFonts w:ascii="Roboto Light" w:hAnsi="Roboto Light"/>
+          <w:sz w:val="20"/>
+          <w:szCs w:val="20"/>
+        </w:rPr>
+        <w:t>++ = 0x6666</w:t>
+      </w:r>
+    </w:p>
+    <w:p>
+      <w:pPr>
+        <w:rPr>
+          <w:rFonts w:ascii="Roboto Light" w:hAnsi="Roboto Light"/>
+          <w:sz w:val="20"/>
+          <w:szCs w:val="20"/>
+        </w:rPr>
+      </w:pPr>
+      <w:r>
+        <w:rPr>
+          <w:rFonts w:ascii="Roboto Light" w:hAnsi="Roboto Light"/>
+          <w:sz w:val="20"/>
+          <w:szCs w:val="20"/>
+        </w:rPr>
+        <w:t>(*</w:t>
+      </w:r>
+      <w:proofErr w:type="spellStart"/>
+      <w:proofErr w:type="gramStart"/>
+      <w:r>
+        <w:rPr>
+          <w:rFonts w:ascii="Roboto Light" w:hAnsi="Roboto Light"/>
+          <w:sz w:val="20"/>
+          <w:szCs w:val="20"/>
+        </w:rPr>
+        <w:t>pInt</w:t>
+      </w:r>
+      <w:proofErr w:type="spellEnd"/>
+      <w:r>
+        <w:rPr>
+          <w:rFonts w:ascii="Roboto Light" w:hAnsi="Roboto Light"/>
+          <w:sz w:val="20"/>
+          <w:szCs w:val="20"/>
+        </w:rPr>
+        <w:t>)+</w:t>
+      </w:r>
+      <w:proofErr w:type="gramEnd"/>
+      <w:r>
+        <w:rPr>
+          <w:rFonts w:ascii="Roboto Light" w:hAnsi="Roboto Light"/>
+          <w:sz w:val="20"/>
+          <w:szCs w:val="20"/>
+        </w:rPr>
+        <w:t>+ = 0xAAAA</w:t>
+      </w:r>
+    </w:p>
+    <w:p>
+      <w:pPr>
+        <w:rPr>
+          <w:rFonts w:ascii="Roboto Light" w:hAnsi="Roboto Light"/>
+          <w:sz w:val="20"/>
+          <w:szCs w:val="20"/>
+        </w:rPr>
+      </w:pPr>
+      <w:r>
+        <w:rPr>
+          <w:rFonts w:ascii="Roboto Light" w:hAnsi="Roboto Light"/>
+          <w:sz w:val="20"/>
+          <w:szCs w:val="20"/>
+        </w:rPr>
+        <w:t>++(*</w:t>
+      </w:r>
+      <w:proofErr w:type="spellStart"/>
+      <w:r>
+        <w:rPr>
+          <w:rFonts w:ascii="Roboto Light" w:hAnsi="Roboto Light"/>
+          <w:sz w:val="20"/>
+          <w:szCs w:val="20"/>
+        </w:rPr>
+        <w:t>pInt</w:t>
+      </w:r>
+      <w:proofErr w:type="spellEnd"/>
+      <w:r>
+        <w:rPr>
+          <w:rFonts w:ascii="Roboto Light" w:hAnsi="Roboto Light"/>
+          <w:sz w:val="20"/>
+          <w:szCs w:val="20"/>
+        </w:rPr>
+        <w:t>) = 0xAAAC</w:t>
+      </w:r>
+    </w:p>
+    <w:p>
+      <w:pPr>
+        <w:rPr>
+          <w:rFonts w:ascii="Roboto Light" w:hAnsi="Roboto Light"/>
           <w:b/>
-        </w:rPr>
-      </w:pPr>
-    </w:p>
-    <w:p>
-      <w:pPr>
-        <w:rPr>
-          <w:rFonts w:ascii="Roboto Light" w:hAnsi="Roboto Light"/>
-        </w:rPr>
-      </w:pPr>
-      <w:r>
-        <w:rPr>
-          <w:rFonts w:ascii="Roboto Light" w:hAnsi="Roboto Light"/>
-        </w:rPr>
-        <w:t>A = 0011 1100</w:t>
-      </w:r>
-    </w:p>
-    <w:p>
-      <w:pPr>
-        <w:rPr>
-          <w:rFonts w:ascii="Roboto Light" w:hAnsi="Roboto Light"/>
-        </w:rPr>
-      </w:pPr>
-      <w:r>
-        <w:rPr>
-          <w:rFonts w:ascii="Roboto Light" w:hAnsi="Roboto Light"/>
-        </w:rPr>
-        <w:t>B = 0000 1101</w:t>
-      </w:r>
-    </w:p>
-    <w:p>
-      <w:pPr>
-        <w:rPr>
-          <w:rFonts w:ascii="Roboto Light" w:hAnsi="Roboto Light"/>
-        </w:rPr>
-      </w:pPr>
-    </w:p>
-    <w:p>
-      <w:pPr>
-        <w:rPr>
-          <w:rFonts w:ascii="Roboto Light" w:hAnsi="Roboto Light"/>
-        </w:rPr>
-      </w:pPr>
-      <w:r>
-        <w:rPr>
-          <w:rFonts w:ascii="Roboto Light" w:hAnsi="Roboto Light"/>
-        </w:rPr>
-        <w:t>A &amp; B : 1 if both numbers have are a 1, 0 else</w:t>
-      </w:r>
-    </w:p>
-    <w:p>
-      <w:pPr>
-        <w:rPr>
-          <w:rFonts w:ascii="Roboto Light" w:hAnsi="Roboto Light"/>
-        </w:rPr>
-      </w:pPr>
-      <w:r>
-        <w:rPr>
-          <w:rFonts w:ascii="Roboto Light" w:hAnsi="Roboto Light"/>
-        </w:rPr>
-        <w:t>A &amp; B = 0000 1100</w:t>
-      </w:r>
-    </w:p>
-    <w:p>
-      <w:pPr>
-        <w:rPr>
-          <w:rFonts w:ascii="Roboto Light" w:hAnsi="Roboto Light"/>
-        </w:rPr>
-      </w:pPr>
-    </w:p>
-    <w:p>
-      <w:pPr>
-        <w:rPr>
-          <w:rFonts w:ascii="Roboto Light" w:hAnsi="Roboto Light"/>
-        </w:rPr>
-      </w:pPr>
-      <w:r>
-        <w:rPr>
-          <w:rFonts w:ascii="Roboto Light" w:hAnsi="Roboto Light"/>
-        </w:rPr>
-        <w:t>A | B : 1 if it exists in either, 0 else</w:t>
-      </w:r>
-    </w:p>
-    <w:p>
-      <w:pPr>
-        <w:rPr>
-          <w:rFonts w:ascii="Roboto Light" w:hAnsi="Roboto Light"/>
-        </w:rPr>
-      </w:pPr>
-      <w:r>
-        <w:rPr>
-          <w:rFonts w:ascii="Roboto Light" w:hAnsi="Roboto Light"/>
-        </w:rPr>
-        <w:t>A | B = 0011 1101</w:t>
-      </w:r>
-    </w:p>
-    <w:p>
-      <w:pPr>
-        <w:rPr>
-          <w:rFonts w:ascii="Roboto Light" w:hAnsi="Roboto Light"/>
-        </w:rPr>
-      </w:pPr>
-    </w:p>
-    <w:p>
-      <w:pPr>
-        <w:rPr>
-          <w:rFonts w:ascii="Roboto Light" w:hAnsi="Roboto Light"/>
-        </w:rPr>
-      </w:pPr>
-      <w:r>
-        <w:rPr>
-          <w:rFonts w:ascii="Roboto Light" w:hAnsi="Roboto Light"/>
-        </w:rPr>
-        <w:t>A ^ B: 1 if it is 1 in either, 0 else or set to 1 in both</w:t>
-      </w:r>
-    </w:p>
-    <w:p>
-      <w:pPr>
-        <w:rPr>
-          <w:rFonts w:ascii="Roboto Light" w:hAnsi="Roboto Light"/>
-        </w:rPr>
-      </w:pPr>
-      <w:r>
-        <w:rPr>
-          <w:rFonts w:ascii="Roboto Light" w:hAnsi="Roboto Light"/>
-        </w:rPr>
-        <w:t>A ^ B = 0011 0001</w:t>
-      </w:r>
-    </w:p>
-    <w:p>
-      <w:pPr>
-        <w:rPr>
-          <w:rFonts w:ascii="Roboto Light" w:hAnsi="Roboto Light"/>
-        </w:rPr>
-      </w:pPr>
-    </w:p>
-    <w:p>
-      <w:pPr>
-        <w:rPr>
-          <w:rFonts w:ascii="Roboto Light" w:hAnsi="Roboto Light"/>
-        </w:rPr>
-      </w:pPr>
-      <w:r>
-        <w:rPr>
-          <w:rFonts w:ascii="Roboto Light" w:hAnsi="Roboto Light"/>
-        </w:rPr>
-        <w:t>A ~ B: flips the bits</w:t>
-      </w:r>
-    </w:p>
-    <w:p>
-      <w:pPr>
-        <w:rPr>
-          <w:rFonts w:ascii="Roboto Light" w:hAnsi="Roboto Light"/>
-        </w:rPr>
-      </w:pPr>
-      <w:r>
-        <w:rPr>
-          <w:rFonts w:ascii="Roboto Light" w:hAnsi="Roboto Light"/>
-        </w:rPr>
-        <w:t>A ~ B = -0111 101</w:t>
-      </w:r>
-    </w:p>
-    <w:p>
-      <w:pPr>
-        <w:rPr>
-          <w:rFonts w:ascii="Roboto Light" w:hAnsi="Roboto Light"/>
-        </w:rPr>
-      </w:pPr>
-    </w:p>
-    <w:p>
-      <w:pPr>
-        <w:rPr>
-          <w:rFonts w:ascii="Roboto Light" w:hAnsi="Roboto Light"/>
-        </w:rPr>
-      </w:pPr>
-      <w:r>
-        <w:rPr>
-          <w:rFonts w:ascii="Roboto Light" w:hAnsi="Roboto Light"/>
-        </w:rPr>
-        <w:t>A &lt;&lt; #: everything moved left by #</w:t>
-      </w:r>
-    </w:p>
-    <w:p>
-      <w:pPr>
-        <w:rPr>
-          <w:rFonts w:ascii="Roboto Light" w:hAnsi="Roboto Light"/>
-        </w:rPr>
-      </w:pPr>
-      <w:r>
-        <w:rPr>
-          <w:rFonts w:ascii="Roboto Light" w:hAnsi="Roboto Light"/>
-        </w:rPr>
-        <w:t>A &lt;&lt; 2 = 1111 0000</w:t>
-      </w:r>
-    </w:p>
-    <w:p>
-      <w:pPr>
-        <w:rPr>
-          <w:rFonts w:ascii="Roboto Light" w:hAnsi="Roboto Light"/>
-        </w:rPr>
-      </w:pPr>
-    </w:p>
-    <w:p>
-      <w:pPr>
-        <w:rPr>
-          <w:rFonts w:ascii="Roboto Light" w:hAnsi="Roboto Light"/>
-        </w:rPr>
-      </w:pPr>
-      <w:r>
-        <w:rPr>
-          <w:rFonts w:ascii="Roboto Light" w:hAnsi="Roboto Light"/>
-        </w:rPr>
-        <w:t>A &gt;&gt; #: everything moved right by #</w:t>
-      </w:r>
-    </w:p>
-    <w:p>
-      <w:pPr>
-        <w:rPr>
-          <w:rFonts w:ascii="Roboto Light" w:hAnsi="Roboto Light"/>
-        </w:rPr>
-      </w:pPr>
-      <w:r>
-        <w:rPr>
-          <w:rFonts w:ascii="Roboto Light" w:hAnsi="Roboto Light"/>
-        </w:rPr>
-        <w:t>A &gt;&gt; 2 = 0000 1111</w:t>
-      </w:r>
-    </w:p>
-    <w:p>
-      <w:pPr>
-        <w:rPr>
-          <w:rFonts w:ascii="Roboto Light" w:hAnsi="Roboto Light"/>
-        </w:rPr>
-      </w:pPr>
-    </w:p>
-    <w:p>
-      <w:pPr>
+          <w:sz w:val="20"/>
+          <w:szCs w:val="20"/>
+        </w:rPr>
+      </w:pPr>
+      <w:r>
         <w:rPr>
           <w:rFonts w:ascii="Roboto Light" w:hAnsi="Roboto Light"/>
           <w:b/>
-        </w:rPr>
-      </w:pPr>
-      <w:r>
+          <w:sz w:val="20"/>
+          <w:szCs w:val="20"/>
+        </w:rPr>
+        <w:t>Pointer Arrays</w:t>
+      </w:r>
+    </w:p>
+    <w:p>
+      <w:pPr>
+        <w:rPr>
+          <w:rFonts w:ascii="Roboto Light" w:hAnsi="Roboto Light"/>
+          <w:sz w:val="20"/>
+          <w:szCs w:val="20"/>
+        </w:rPr>
+      </w:pPr>
+      <w:r>
+        <w:rPr>
+          <w:rFonts w:ascii="Roboto Light" w:hAnsi="Roboto Light"/>
+          <w:sz w:val="20"/>
+          <w:szCs w:val="20"/>
+        </w:rPr>
+        <w:t xml:space="preserve">int </w:t>
+      </w:r>
+      <w:proofErr w:type="spellStart"/>
+      <w:proofErr w:type="gramStart"/>
+      <w:r>
+        <w:rPr>
+          <w:rFonts w:ascii="Roboto Light" w:hAnsi="Roboto Light"/>
+          <w:sz w:val="20"/>
+          <w:szCs w:val="20"/>
+        </w:rPr>
+        <w:t>nums</w:t>
+      </w:r>
+      <w:proofErr w:type="spellEnd"/>
+      <w:r>
+        <w:rPr>
+          <w:rFonts w:ascii="Roboto Light" w:hAnsi="Roboto Light"/>
+          <w:sz w:val="20"/>
+          <w:szCs w:val="20"/>
+        </w:rPr>
+        <w:t>[</w:t>
+      </w:r>
+      <w:proofErr w:type="gramEnd"/>
+      <w:r>
+        <w:rPr>
+          <w:rFonts w:ascii="Roboto Light" w:hAnsi="Roboto Light"/>
+          <w:sz w:val="20"/>
+          <w:szCs w:val="20"/>
+        </w:rPr>
+        <w:t>2][3] = { {16, 18, 20}, { 25, 26, 27} }</w:t>
+      </w:r>
+    </w:p>
+    <w:p>
+      <w:pPr>
+        <w:rPr>
+          <w:rFonts w:ascii="Roboto Light" w:hAnsi="Roboto Light"/>
+          <w:sz w:val="20"/>
+          <w:szCs w:val="20"/>
+        </w:rPr>
+      </w:pPr>
+      <w:r>
+        <w:rPr>
+          <w:rFonts w:ascii="Roboto Light" w:hAnsi="Roboto Light"/>
+          <w:sz w:val="20"/>
+          <w:szCs w:val="20"/>
+        </w:rPr>
+        <w:t>*(*</w:t>
+      </w:r>
+      <w:proofErr w:type="spellStart"/>
+      <w:proofErr w:type="gramStart"/>
+      <w:r>
+        <w:rPr>
+          <w:rFonts w:ascii="Roboto Light" w:hAnsi="Roboto Light"/>
+          <w:sz w:val="20"/>
+          <w:szCs w:val="20"/>
+        </w:rPr>
+        <w:t>nums</w:t>
+      </w:r>
+      <w:proofErr w:type="spellEnd"/>
+      <w:r>
+        <w:rPr>
+          <w:rFonts w:ascii="Roboto Light" w:hAnsi="Roboto Light"/>
+          <w:sz w:val="20"/>
+          <w:szCs w:val="20"/>
+        </w:rPr>
+        <w:t>)  =</w:t>
+      </w:r>
+      <w:proofErr w:type="gramEnd"/>
+      <w:r>
+        <w:rPr>
+          <w:rFonts w:ascii="Roboto Light" w:hAnsi="Roboto Light"/>
+          <w:sz w:val="20"/>
+          <w:szCs w:val="20"/>
+        </w:rPr>
+        <w:t xml:space="preserve">= </w:t>
+      </w:r>
+      <w:proofErr w:type="spellStart"/>
+      <w:r>
+        <w:rPr>
+          <w:rFonts w:ascii="Roboto Light" w:hAnsi="Roboto Light"/>
+          <w:sz w:val="20"/>
+          <w:szCs w:val="20"/>
+        </w:rPr>
+        <w:t>nums</w:t>
+      </w:r>
+      <w:proofErr w:type="spellEnd"/>
+      <w:r>
+        <w:rPr>
+          <w:rFonts w:ascii="Roboto Light" w:hAnsi="Roboto Light"/>
+          <w:sz w:val="20"/>
+          <w:szCs w:val="20"/>
+        </w:rPr>
+        <w:t>[0][0] = 16</w:t>
+      </w:r>
+    </w:p>
+    <w:p>
+      <w:pPr>
+        <w:rPr>
+          <w:rFonts w:ascii="Roboto Light" w:hAnsi="Roboto Light"/>
+          <w:sz w:val="20"/>
+          <w:szCs w:val="20"/>
+        </w:rPr>
+      </w:pPr>
+      <w:r>
+        <w:rPr>
+          <w:rFonts w:ascii="Roboto Light" w:hAnsi="Roboto Light"/>
+          <w:sz w:val="20"/>
+          <w:szCs w:val="20"/>
+        </w:rPr>
+        <w:t>*(*</w:t>
+      </w:r>
+      <w:proofErr w:type="spellStart"/>
+      <w:r>
+        <w:rPr>
+          <w:rFonts w:ascii="Roboto Light" w:hAnsi="Roboto Light"/>
+          <w:sz w:val="20"/>
+          <w:szCs w:val="20"/>
+        </w:rPr>
+        <w:t>nums</w:t>
+      </w:r>
+      <w:proofErr w:type="spellEnd"/>
+      <w:r>
+        <w:rPr>
+          <w:rFonts w:ascii="Roboto Light" w:hAnsi="Roboto Light"/>
+          <w:sz w:val="20"/>
+          <w:szCs w:val="20"/>
+        </w:rPr>
+        <w:t xml:space="preserve"> + 1) == </w:t>
+      </w:r>
+      <w:proofErr w:type="spellStart"/>
+      <w:proofErr w:type="gramStart"/>
+      <w:r>
+        <w:rPr>
+          <w:rFonts w:ascii="Roboto Light" w:hAnsi="Roboto Light"/>
+          <w:sz w:val="20"/>
+          <w:szCs w:val="20"/>
+        </w:rPr>
+        <w:t>nums</w:t>
+      </w:r>
+      <w:proofErr w:type="spellEnd"/>
+      <w:r>
+        <w:rPr>
+          <w:rFonts w:ascii="Roboto Light" w:hAnsi="Roboto Light"/>
+          <w:sz w:val="20"/>
+          <w:szCs w:val="20"/>
+        </w:rPr>
+        <w:t>[</w:t>
+      </w:r>
+      <w:proofErr w:type="gramEnd"/>
+      <w:r>
+        <w:rPr>
+          <w:rFonts w:ascii="Roboto Light" w:hAnsi="Roboto Light"/>
+          <w:sz w:val="20"/>
+          <w:szCs w:val="20"/>
+        </w:rPr>
+        <w:t>0][1] = 18</w:t>
+      </w:r>
+    </w:p>
+    <w:p>
+      <w:pPr>
+        <w:rPr>
+          <w:rFonts w:ascii="Roboto Light" w:hAnsi="Roboto Light"/>
+          <w:sz w:val="20"/>
+          <w:szCs w:val="20"/>
+        </w:rPr>
+      </w:pPr>
+      <w:r>
+        <w:rPr>
+          <w:rFonts w:ascii="Roboto Light" w:hAnsi="Roboto Light"/>
+          <w:sz w:val="20"/>
+          <w:szCs w:val="20"/>
+        </w:rPr>
+        <w:t>*(*</w:t>
+      </w:r>
+      <w:proofErr w:type="spellStart"/>
+      <w:r>
+        <w:rPr>
+          <w:rFonts w:ascii="Roboto Light" w:hAnsi="Roboto Light"/>
+          <w:sz w:val="20"/>
+          <w:szCs w:val="20"/>
+        </w:rPr>
+        <w:t>nums</w:t>
+      </w:r>
+      <w:proofErr w:type="spellEnd"/>
+      <w:r>
+        <w:rPr>
+          <w:rFonts w:ascii="Roboto Light" w:hAnsi="Roboto Light"/>
+          <w:sz w:val="20"/>
+          <w:szCs w:val="20"/>
+        </w:rPr>
+        <w:t xml:space="preserve"> + 2) == </w:t>
+      </w:r>
+      <w:proofErr w:type="spellStart"/>
+      <w:proofErr w:type="gramStart"/>
+      <w:r>
+        <w:rPr>
+          <w:rFonts w:ascii="Roboto Light" w:hAnsi="Roboto Light"/>
+          <w:sz w:val="20"/>
+          <w:szCs w:val="20"/>
+        </w:rPr>
+        <w:t>nums</w:t>
+      </w:r>
+      <w:proofErr w:type="spellEnd"/>
+      <w:r>
+        <w:rPr>
+          <w:rFonts w:ascii="Roboto Light" w:hAnsi="Roboto Light"/>
+          <w:sz w:val="20"/>
+          <w:szCs w:val="20"/>
+        </w:rPr>
+        <w:t>[</w:t>
+      </w:r>
+      <w:proofErr w:type="gramEnd"/>
+      <w:r>
+        <w:rPr>
+          <w:rFonts w:ascii="Roboto Light" w:hAnsi="Roboto Light"/>
+          <w:sz w:val="20"/>
+          <w:szCs w:val="20"/>
+        </w:rPr>
+        <w:t>0][2] = 20</w:t>
+      </w:r>
+    </w:p>
+    <w:p>
+      <w:pPr>
+        <w:rPr>
+          <w:rFonts w:ascii="Roboto Light" w:hAnsi="Roboto Light"/>
+          <w:sz w:val="20"/>
+          <w:szCs w:val="20"/>
+        </w:rPr>
+      </w:pPr>
+      <w:r>
+        <w:rPr>
+          <w:rFonts w:ascii="Roboto Light" w:hAnsi="Roboto Light"/>
+          <w:sz w:val="20"/>
+          <w:szCs w:val="20"/>
+        </w:rPr>
+        <w:t>*(*(</w:t>
+      </w:r>
+      <w:proofErr w:type="spellStart"/>
+      <w:r>
+        <w:rPr>
+          <w:rFonts w:ascii="Roboto Light" w:hAnsi="Roboto Light"/>
+          <w:sz w:val="20"/>
+          <w:szCs w:val="20"/>
+        </w:rPr>
+        <w:t>nums</w:t>
+      </w:r>
+      <w:proofErr w:type="spellEnd"/>
+      <w:r>
+        <w:rPr>
+          <w:rFonts w:ascii="Roboto Light" w:hAnsi="Roboto Light"/>
+          <w:sz w:val="20"/>
+          <w:szCs w:val="20"/>
+        </w:rPr>
+        <w:t xml:space="preserve"> + 1)) == </w:t>
+      </w:r>
+      <w:proofErr w:type="spellStart"/>
+      <w:proofErr w:type="gramStart"/>
+      <w:r>
+        <w:rPr>
+          <w:rFonts w:ascii="Roboto Light" w:hAnsi="Roboto Light"/>
+          <w:sz w:val="20"/>
+          <w:szCs w:val="20"/>
+        </w:rPr>
+        <w:t>nums</w:t>
+      </w:r>
+      <w:proofErr w:type="spellEnd"/>
+      <w:r>
+        <w:rPr>
+          <w:rFonts w:ascii="Roboto Light" w:hAnsi="Roboto Light"/>
+          <w:sz w:val="20"/>
+          <w:szCs w:val="20"/>
+        </w:rPr>
+        <w:t>[</w:t>
+      </w:r>
+      <w:proofErr w:type="gramEnd"/>
+      <w:r>
+        <w:rPr>
+          <w:rFonts w:ascii="Roboto Light" w:hAnsi="Roboto Light"/>
+          <w:sz w:val="20"/>
+          <w:szCs w:val="20"/>
+        </w:rPr>
+        <w:t>1][0] = 25</w:t>
+      </w:r>
+    </w:p>
+    <w:p>
+      <w:pPr>
+        <w:rPr>
+          <w:rFonts w:ascii="Roboto Light" w:hAnsi="Roboto Light"/>
+          <w:sz w:val="20"/>
+          <w:szCs w:val="20"/>
+        </w:rPr>
+      </w:pPr>
+      <w:r>
+        <w:rPr>
+          <w:rFonts w:ascii="Roboto Light" w:hAnsi="Roboto Light"/>
+          <w:sz w:val="20"/>
+          <w:szCs w:val="20"/>
+        </w:rPr>
+        <w:t>*(*(</w:t>
+      </w:r>
+      <w:proofErr w:type="spellStart"/>
+      <w:r>
+        <w:rPr>
+          <w:rFonts w:ascii="Roboto Light" w:hAnsi="Roboto Light"/>
+          <w:sz w:val="20"/>
+          <w:szCs w:val="20"/>
+        </w:rPr>
+        <w:t>nums</w:t>
+      </w:r>
+      <w:proofErr w:type="spellEnd"/>
+      <w:r>
+        <w:rPr>
+          <w:rFonts w:ascii="Roboto Light" w:hAnsi="Roboto Light"/>
+          <w:sz w:val="20"/>
+          <w:szCs w:val="20"/>
+        </w:rPr>
+        <w:t xml:space="preserve"> + 1) + 1) == </w:t>
+      </w:r>
+      <w:proofErr w:type="spellStart"/>
+      <w:proofErr w:type="gramStart"/>
+      <w:r>
+        <w:rPr>
+          <w:rFonts w:ascii="Roboto Light" w:hAnsi="Roboto Light"/>
+          <w:sz w:val="20"/>
+          <w:szCs w:val="20"/>
+        </w:rPr>
+        <w:t>nums</w:t>
+      </w:r>
+      <w:proofErr w:type="spellEnd"/>
+      <w:r>
+        <w:rPr>
+          <w:rFonts w:ascii="Roboto Light" w:hAnsi="Roboto Light"/>
+          <w:sz w:val="20"/>
+          <w:szCs w:val="20"/>
+        </w:rPr>
+        <w:t>[</w:t>
+      </w:r>
+      <w:proofErr w:type="gramEnd"/>
+      <w:r>
+        <w:rPr>
+          <w:rFonts w:ascii="Roboto Light" w:hAnsi="Roboto Light"/>
+          <w:sz w:val="20"/>
+          <w:szCs w:val="20"/>
+        </w:rPr>
+        <w:t>1][1] = 26</w:t>
+      </w:r>
+    </w:p>
+    <w:p>
+      <w:pPr>
+        <w:rPr>
+          <w:rFonts w:ascii="Roboto Light" w:hAnsi="Roboto Light"/>
+          <w:sz w:val="20"/>
+          <w:szCs w:val="20"/>
+        </w:rPr>
+      </w:pPr>
+      <w:r>
+        <w:rPr>
+          <w:rFonts w:ascii="Roboto Light" w:hAnsi="Roboto Light"/>
+          <w:sz w:val="20"/>
+          <w:szCs w:val="20"/>
+        </w:rPr>
+        <w:t>*(*(</w:t>
+      </w:r>
+      <w:proofErr w:type="spellStart"/>
+      <w:r>
+        <w:rPr>
+          <w:rFonts w:ascii="Roboto Light" w:hAnsi="Roboto Light"/>
+          <w:sz w:val="20"/>
+          <w:szCs w:val="20"/>
+        </w:rPr>
+        <w:t>nums</w:t>
+      </w:r>
+      <w:proofErr w:type="spellEnd"/>
+      <w:r>
+        <w:rPr>
+          <w:rFonts w:ascii="Roboto Light" w:hAnsi="Roboto Light"/>
+          <w:sz w:val="20"/>
+          <w:szCs w:val="20"/>
+        </w:rPr>
+        <w:t xml:space="preserve"> + 1) + 2) == </w:t>
+      </w:r>
+      <w:proofErr w:type="spellStart"/>
+      <w:proofErr w:type="gramStart"/>
+      <w:r>
+        <w:rPr>
+          <w:rFonts w:ascii="Roboto Light" w:hAnsi="Roboto Light"/>
+          <w:sz w:val="20"/>
+          <w:szCs w:val="20"/>
+        </w:rPr>
+        <w:t>nums</w:t>
+      </w:r>
+      <w:proofErr w:type="spellEnd"/>
+      <w:r>
+        <w:rPr>
+          <w:rFonts w:ascii="Roboto Light" w:hAnsi="Roboto Light"/>
+          <w:sz w:val="20"/>
+          <w:szCs w:val="20"/>
+        </w:rPr>
+        <w:t>[</w:t>
+      </w:r>
+      <w:proofErr w:type="gramEnd"/>
+      <w:r>
+        <w:rPr>
+          <w:rFonts w:ascii="Roboto Light" w:hAnsi="Roboto Light"/>
+          <w:sz w:val="20"/>
+          <w:szCs w:val="20"/>
+        </w:rPr>
+        <w:t>1][2] = 27</w:t>
+      </w:r>
+    </w:p>
+    <w:p>
+      <w:pPr>
+        <w:rPr>
+          <w:rFonts w:ascii="Roboto Light" w:hAnsi="Roboto Light"/>
+          <w:sz w:val="20"/>
+          <w:szCs w:val="20"/>
+        </w:rPr>
+      </w:pPr>
+    </w:p>
+    <w:p>
+      <w:pPr>
+        <w:rPr>
+          <w:rFonts w:ascii="Roboto Light" w:hAnsi="Roboto Light"/>
+          <w:sz w:val="20"/>
+          <w:szCs w:val="20"/>
+        </w:rPr>
+      </w:pPr>
+    </w:p>
+    <w:p>
+      <w:pPr>
+        <w:rPr>
+          <w:rFonts w:ascii="Roboto Light" w:hAnsi="Roboto Light"/>
+          <w:sz w:val="20"/>
+          <w:szCs w:val="20"/>
+        </w:rPr>
+      </w:pPr>
+    </w:p>
+    <w:p>
+      <w:pPr>
+        <w:rPr>
+          <w:rFonts w:ascii="Roboto Light" w:hAnsi="Roboto Light"/>
+          <w:sz w:val="20"/>
+          <w:szCs w:val="20"/>
+        </w:rPr>
+      </w:pPr>
+    </w:p>
+    <w:p>
+      <w:pPr>
+        <w:rPr>
+          <w:rFonts w:ascii="Roboto Light" w:hAnsi="Roboto Light"/>
+          <w:sz w:val="20"/>
+          <w:szCs w:val="20"/>
+        </w:rPr>
+      </w:pPr>
+    </w:p>
+    <w:p>
+      <w:pPr>
+        <w:rPr>
+          <w:rFonts w:ascii="Roboto Light" w:hAnsi="Roboto Light"/>
+          <w:sz w:val="20"/>
+          <w:szCs w:val="20"/>
+        </w:rPr>
+      </w:pPr>
+    </w:p>
+    <w:p>
+      <w:pPr>
         <w:rPr>
           <w:rFonts w:ascii="Roboto Light" w:hAnsi="Roboto Light"/>
           <w:b/>
-        </w:rPr>
-        <w:t>Pointer Arrays</w:t>
-      </w:r>
-    </w:p>
-    <w:p>
-      <w:pPr>
-        <w:rPr>
-          <w:rFonts w:ascii="Roboto Light" w:hAnsi="Roboto Light"/>
-        </w:rPr>
-      </w:pPr>
-      <w:r>
-        <w:rPr>
-          <w:rFonts w:ascii="Roboto Light" w:hAnsi="Roboto Light"/>
-        </w:rPr>
-        <w:t>int nums[2][3] = { {16, 18, 20}, { 25, 26, 27} }</w:t>
-      </w:r>
-    </w:p>
-    <w:p>
-      <w:pPr>
-        <w:rPr>
-          <w:rFonts w:ascii="Roboto Light" w:hAnsi="Roboto Light"/>
-        </w:rPr>
-      </w:pPr>
+          <w:sz w:val="20"/>
+          <w:szCs w:val="20"/>
+        </w:rPr>
+      </w:pPr>
+      <w:r>
+        <w:rPr>
+          <w:rFonts w:ascii="Roboto Light" w:hAnsi="Roboto Light"/>
+          <w:b/>
+          <w:sz w:val="20"/>
+          <w:szCs w:val="20"/>
+        </w:rPr>
+        <w:t>Assembly</w:t>
+      </w:r>
+    </w:p>
+    <w:p>
+      <w:pPr>
+        <w:rPr>
+          <w:rFonts w:ascii="Roboto Light" w:hAnsi="Roboto Light"/>
+          <w:sz w:val="20"/>
+          <w:szCs w:val="20"/>
+        </w:rPr>
+      </w:pPr>
+      <w:proofErr w:type="spellStart"/>
+      <w:r>
+        <w:rPr>
+          <w:rFonts w:ascii="Roboto Light" w:hAnsi="Roboto Light"/>
+          <w:sz w:val="20"/>
+          <w:szCs w:val="20"/>
+        </w:rPr>
+        <w:t>functionName</w:t>
+      </w:r>
+      <w:proofErr w:type="spellEnd"/>
+      <w:r>
+        <w:rPr>
+          <w:rFonts w:ascii="Roboto Light" w:hAnsi="Roboto Light"/>
+          <w:sz w:val="20"/>
+          <w:szCs w:val="20"/>
+        </w:rPr>
+        <w:t xml:space="preserve"> PROC</w:t>
+      </w:r>
+    </w:p>
+    <w:p>
+      <w:pPr>
+        <w:rPr>
+          <w:rFonts w:ascii="Roboto Light" w:hAnsi="Roboto Light"/>
+          <w:sz w:val="20"/>
+          <w:szCs w:val="20"/>
+        </w:rPr>
+      </w:pPr>
+      <w:r>
+        <w:rPr>
+          <w:rFonts w:ascii="Roboto Light" w:hAnsi="Roboto Light"/>
+          <w:sz w:val="20"/>
+          <w:szCs w:val="20"/>
+        </w:rPr>
+        <w:tab/>
+        <w:t xml:space="preserve">PUSH {r4, </w:t>
+      </w:r>
+      <w:proofErr w:type="spellStart"/>
+      <w:proofErr w:type="gramStart"/>
+      <w:r>
+        <w:rPr>
+          <w:rFonts w:ascii="Roboto Light" w:hAnsi="Roboto Light"/>
+          <w:sz w:val="20"/>
+          <w:szCs w:val="20"/>
+        </w:rPr>
+        <w:t>lr</w:t>
+      </w:r>
+      <w:proofErr w:type="spellEnd"/>
+      <w:r>
+        <w:rPr>
+          <w:rFonts w:ascii="Roboto Light" w:hAnsi="Roboto Light"/>
+          <w:sz w:val="20"/>
+          <w:szCs w:val="20"/>
+        </w:rPr>
+        <w:t xml:space="preserve"> }</w:t>
+      </w:r>
+      <w:proofErr w:type="gramEnd"/>
+      <w:r>
+        <w:rPr>
+          <w:rFonts w:ascii="Roboto Light" w:hAnsi="Roboto Light"/>
+          <w:sz w:val="20"/>
+          <w:szCs w:val="20"/>
+        </w:rPr>
+        <w:t xml:space="preserve"> </w:t>
+      </w:r>
+      <w:r>
+        <w:rPr>
+          <w:rFonts w:ascii="Roboto Light" w:hAnsi="Roboto Light"/>
+          <w:sz w:val="20"/>
+          <w:szCs w:val="20"/>
+        </w:rPr>
+        <w:tab/>
+        <w:t>;preserve environment in stack</w:t>
+      </w:r>
+    </w:p>
+    <w:p>
+      <w:pPr>
+        <w:rPr>
+          <w:rFonts w:ascii="Roboto Light" w:hAnsi="Roboto Light"/>
+          <w:sz w:val="20"/>
+          <w:szCs w:val="20"/>
+        </w:rPr>
+      </w:pPr>
+      <w:r>
+        <w:rPr>
+          <w:rFonts w:ascii="Roboto Light" w:hAnsi="Roboto Light"/>
+          <w:sz w:val="20"/>
+          <w:szCs w:val="20"/>
+        </w:rPr>
+        <w:tab/>
+        <w:t xml:space="preserve">LDR r4, [r0] </w:t>
+      </w:r>
+      <w:proofErr w:type="gramStart"/>
+      <w:r>
+        <w:rPr>
+          <w:rFonts w:ascii="Roboto Light" w:hAnsi="Roboto Light"/>
+          <w:sz w:val="20"/>
+          <w:szCs w:val="20"/>
+        </w:rPr>
+        <w:tab/>
+        <w:t>;r</w:t>
+      </w:r>
+      <w:proofErr w:type="gramEnd"/>
+      <w:r>
+        <w:rPr>
+          <w:rFonts w:ascii="Roboto Light" w:hAnsi="Roboto Light"/>
+          <w:sz w:val="20"/>
+          <w:szCs w:val="20"/>
+        </w:rPr>
+        <w:t>4 = *r0</w:t>
+      </w:r>
+    </w:p>
+    <w:p>
+      <w:pPr>
+        <w:rPr>
+          <w:rFonts w:ascii="Roboto Light" w:hAnsi="Roboto Light"/>
+          <w:sz w:val="20"/>
+          <w:szCs w:val="20"/>
+        </w:rPr>
+      </w:pPr>
+      <w:r>
+        <w:rPr>
+          <w:rFonts w:ascii="Roboto Light" w:hAnsi="Roboto Light"/>
+          <w:sz w:val="20"/>
+          <w:szCs w:val="20"/>
+        </w:rPr>
+        <w:tab/>
+        <w:t xml:space="preserve">LSL r2, r2, r3 </w:t>
+      </w:r>
+      <w:proofErr w:type="gramStart"/>
+      <w:r>
+        <w:rPr>
+          <w:rFonts w:ascii="Roboto Light" w:hAnsi="Roboto Light"/>
+          <w:sz w:val="20"/>
+          <w:szCs w:val="20"/>
+        </w:rPr>
+        <w:tab/>
+        <w:t>;r</w:t>
+      </w:r>
+      <w:proofErr w:type="gramEnd"/>
+      <w:r>
+        <w:rPr>
+          <w:rFonts w:ascii="Roboto Light" w:hAnsi="Roboto Light"/>
+          <w:sz w:val="20"/>
+          <w:szCs w:val="20"/>
+        </w:rPr>
+        <w:t>2 = r2 &lt;&lt; r3</w:t>
+      </w:r>
+    </w:p>
+    <w:p>
+      <w:pPr>
+        <w:rPr>
+          <w:rFonts w:ascii="Roboto Light" w:hAnsi="Roboto Light"/>
+          <w:sz w:val="20"/>
+          <w:szCs w:val="20"/>
+        </w:rPr>
+      </w:pPr>
+      <w:r>
+        <w:rPr>
+          <w:rFonts w:ascii="Roboto Light" w:hAnsi="Roboto Light"/>
+          <w:sz w:val="20"/>
+          <w:szCs w:val="20"/>
+        </w:rPr>
+        <w:tab/>
+        <w:t>MVN r2, r2</w:t>
+      </w:r>
+      <w:proofErr w:type="gramStart"/>
+      <w:r>
+        <w:rPr>
+          <w:rFonts w:ascii="Roboto Light" w:hAnsi="Roboto Light"/>
+          <w:sz w:val="20"/>
+          <w:szCs w:val="20"/>
+        </w:rPr>
+        <w:tab/>
+        <w:t>;r</w:t>
+      </w:r>
+      <w:proofErr w:type="gramEnd"/>
+      <w:r>
+        <w:rPr>
+          <w:rFonts w:ascii="Roboto Light" w:hAnsi="Roboto Light"/>
+          <w:sz w:val="20"/>
+          <w:szCs w:val="20"/>
+        </w:rPr>
+        <w:t>2 = ~r2</w:t>
+      </w:r>
+    </w:p>
+    <w:p>
+      <w:pPr>
+        <w:rPr>
+          <w:rFonts w:ascii="Roboto Light" w:hAnsi="Roboto Light"/>
+          <w:sz w:val="20"/>
+          <w:szCs w:val="20"/>
+        </w:rPr>
+      </w:pPr>
+      <w:r>
+        <w:rPr>
+          <w:rFonts w:ascii="Roboto Light" w:hAnsi="Roboto Light"/>
+          <w:sz w:val="20"/>
+          <w:szCs w:val="20"/>
+        </w:rPr>
+        <w:tab/>
+        <w:t>AND r4, r4, r2</w:t>
+      </w:r>
+      <w:proofErr w:type="gramStart"/>
+      <w:r>
+        <w:rPr>
+          <w:rFonts w:ascii="Roboto Light" w:hAnsi="Roboto Light"/>
+          <w:sz w:val="20"/>
+          <w:szCs w:val="20"/>
+        </w:rPr>
+        <w:tab/>
+        <w:t>;r</w:t>
+      </w:r>
+      <w:proofErr w:type="gramEnd"/>
+      <w:r>
+        <w:rPr>
+          <w:rFonts w:ascii="Roboto Light" w:hAnsi="Roboto Light"/>
+          <w:sz w:val="20"/>
+          <w:szCs w:val="20"/>
+        </w:rPr>
+        <w:t>4 = r4 &amp; r2</w:t>
+      </w:r>
+    </w:p>
+    <w:p>
+      <w:pPr>
+        <w:rPr>
+          <w:rFonts w:ascii="Roboto Light" w:hAnsi="Roboto Light"/>
+          <w:sz w:val="20"/>
+          <w:szCs w:val="20"/>
+        </w:rPr>
+      </w:pPr>
+      <w:r>
+        <w:rPr>
+          <w:rFonts w:ascii="Roboto Light" w:hAnsi="Roboto Light"/>
+          <w:sz w:val="20"/>
+          <w:szCs w:val="20"/>
+        </w:rPr>
+        <w:tab/>
+        <w:t>LSL r1, r1, r3</w:t>
+      </w:r>
+      <w:proofErr w:type="gramStart"/>
+      <w:r>
+        <w:rPr>
+          <w:rFonts w:ascii="Roboto Light" w:hAnsi="Roboto Light"/>
+          <w:sz w:val="20"/>
+          <w:szCs w:val="20"/>
+        </w:rPr>
+        <w:tab/>
+        <w:t>;r</w:t>
+      </w:r>
+      <w:proofErr w:type="gramEnd"/>
+      <w:r>
+        <w:rPr>
+          <w:rFonts w:ascii="Roboto Light" w:hAnsi="Roboto Light"/>
+          <w:sz w:val="20"/>
+          <w:szCs w:val="20"/>
+        </w:rPr>
+        <w:t>1 = r1 &lt;&lt; r3</w:t>
+      </w:r>
+    </w:p>
+    <w:p>
+      <w:pPr>
+        <w:rPr>
+          <w:rFonts w:ascii="Roboto Light" w:hAnsi="Roboto Light"/>
+          <w:sz w:val="20"/>
+          <w:szCs w:val="20"/>
+        </w:rPr>
+      </w:pPr>
+      <w:r>
+        <w:rPr>
+          <w:rFonts w:ascii="Roboto Light" w:hAnsi="Roboto Light"/>
+          <w:sz w:val="20"/>
+          <w:szCs w:val="20"/>
+        </w:rPr>
+        <w:tab/>
+        <w:t>ORR r4, r4, r1</w:t>
+      </w:r>
+      <w:proofErr w:type="gramStart"/>
+      <w:r>
+        <w:rPr>
+          <w:rFonts w:ascii="Roboto Light" w:hAnsi="Roboto Light"/>
+          <w:sz w:val="20"/>
+          <w:szCs w:val="20"/>
+        </w:rPr>
+        <w:tab/>
+        <w:t>;r</w:t>
+      </w:r>
+      <w:proofErr w:type="gramEnd"/>
+      <w:r>
+        <w:rPr>
+          <w:rFonts w:ascii="Roboto Light" w:hAnsi="Roboto Light"/>
+          <w:sz w:val="20"/>
+          <w:szCs w:val="20"/>
+        </w:rPr>
+        <w:t>4 = r4 | r1</w:t>
+      </w:r>
+    </w:p>
+    <w:p>
+      <w:pPr>
+        <w:rPr>
+          <w:rFonts w:ascii="Roboto Light" w:hAnsi="Roboto Light"/>
+          <w:sz w:val="20"/>
+          <w:szCs w:val="20"/>
+        </w:rPr>
+      </w:pPr>
+      <w:r>
+        <w:rPr>
+          <w:rFonts w:ascii="Roboto Light" w:hAnsi="Roboto Light"/>
+          <w:sz w:val="20"/>
+          <w:szCs w:val="20"/>
+        </w:rPr>
+        <w:tab/>
+        <w:t>STR r4, [r0]</w:t>
+      </w:r>
+      <w:proofErr w:type="gramStart"/>
+      <w:r>
+        <w:rPr>
+          <w:rFonts w:ascii="Roboto Light" w:hAnsi="Roboto Light"/>
+          <w:sz w:val="20"/>
+          <w:szCs w:val="20"/>
+        </w:rPr>
+        <w:tab/>
+        <w:t>;*</w:t>
+      </w:r>
+      <w:proofErr w:type="gramEnd"/>
+      <w:r>
+        <w:rPr>
+          <w:rFonts w:ascii="Roboto Light" w:hAnsi="Roboto Light"/>
+          <w:sz w:val="20"/>
+          <w:szCs w:val="20"/>
+        </w:rPr>
+        <w:t>r0 = r4</w:t>
+      </w:r>
+    </w:p>
+    <w:p>
+      <w:pPr>
+        <w:rPr>
+          <w:rFonts w:ascii="Roboto Light" w:hAnsi="Roboto Light"/>
+          <w:sz w:val="20"/>
+          <w:szCs w:val="20"/>
+        </w:rPr>
+      </w:pPr>
+      <w:r>
+        <w:rPr>
+          <w:rFonts w:ascii="Roboto Light" w:hAnsi="Roboto Light"/>
+          <w:sz w:val="20"/>
+          <w:szCs w:val="20"/>
+        </w:rPr>
+        <w:tab/>
+        <w:t>POP {r4, pc}</w:t>
+      </w:r>
+      <w:proofErr w:type="gramStart"/>
+      <w:r>
+        <w:rPr>
+          <w:rFonts w:ascii="Roboto Light" w:hAnsi="Roboto Light"/>
+          <w:sz w:val="20"/>
+          <w:szCs w:val="20"/>
+        </w:rPr>
+        <w:tab/>
+        <w:t>;return</w:t>
+      </w:r>
+      <w:proofErr w:type="gramEnd"/>
+    </w:p>
+    <w:p>
+      <w:pPr>
+        <w:rPr>
+          <w:rFonts w:ascii="Roboto Light" w:hAnsi="Roboto Light"/>
+          <w:sz w:val="20"/>
+          <w:szCs w:val="20"/>
+        </w:rPr>
+      </w:pPr>
+      <w:r>
+        <w:rPr>
+          <w:rFonts w:ascii="Roboto Light" w:hAnsi="Roboto Light"/>
+          <w:sz w:val="20"/>
+          <w:szCs w:val="20"/>
+        </w:rPr>
+        <w:tab/>
+        <w:t>ENDP</w:t>
+      </w:r>
+    </w:p>
+    <w:p>
+      <w:pPr>
+        <w:rPr>
+          <w:rFonts w:ascii="Roboto Light" w:hAnsi="Roboto Light"/>
+          <w:sz w:val="20"/>
+          <w:szCs w:val="20"/>
+        </w:rPr>
+      </w:pPr>
+      <w:r>
+        <w:rPr>
+          <w:rFonts w:ascii="Roboto Light" w:hAnsi="Roboto Light"/>
+          <w:sz w:val="20"/>
+          <w:szCs w:val="20"/>
+        </w:rPr>
+        <w:t>//</w:t>
+      </w:r>
+      <w:proofErr w:type="spellStart"/>
+      <w:r>
+        <w:rPr>
+          <w:rFonts w:ascii="Roboto Light" w:hAnsi="Roboto Light"/>
+          <w:sz w:val="20"/>
+          <w:szCs w:val="20"/>
+        </w:rPr>
+        <w:t>set_a_fpio_</w:t>
+      </w:r>
+      <w:proofErr w:type="gramStart"/>
+      <w:r>
+        <w:rPr>
+          <w:rFonts w:ascii="Roboto Light" w:hAnsi="Roboto Light"/>
+          <w:sz w:val="20"/>
+          <w:szCs w:val="20"/>
+        </w:rPr>
+        <w:t>pin</w:t>
+      </w:r>
+      <w:proofErr w:type="spellEnd"/>
+      <w:r>
+        <w:rPr>
+          <w:rFonts w:ascii="Roboto Light" w:hAnsi="Roboto Light"/>
+          <w:sz w:val="20"/>
+          <w:szCs w:val="20"/>
+        </w:rPr>
+        <w:t>(</w:t>
+      </w:r>
+      <w:proofErr w:type="gramEnd"/>
+      <w:r>
+        <w:rPr>
+          <w:rFonts w:ascii="Roboto Light" w:hAnsi="Roboto Light"/>
+          <w:sz w:val="20"/>
+          <w:szCs w:val="20"/>
+        </w:rPr>
+        <w:t>&amp;FPIOA -&gt; ODR, (1 &lt;&lt; 2));</w:t>
+      </w:r>
+    </w:p>
+    <w:p>
+      <w:pPr>
+        <w:rPr>
+          <w:rFonts w:ascii="Roboto Light" w:hAnsi="Roboto Light"/>
+          <w:sz w:val="20"/>
+          <w:szCs w:val="20"/>
+        </w:rPr>
+      </w:pPr>
+      <w:r>
+        <w:rPr>
+          <w:rFonts w:ascii="Roboto Light" w:hAnsi="Roboto Light"/>
+          <w:sz w:val="20"/>
+          <w:szCs w:val="20"/>
+        </w:rPr>
+        <w:t xml:space="preserve">IMPORT </w:t>
+      </w:r>
+      <w:r>
+        <w:rPr>
+          <w:rFonts w:ascii="Roboto Light" w:hAnsi="Roboto Light"/>
+          <w:sz w:val="20"/>
+          <w:szCs w:val="20"/>
+        </w:rPr>
+        <w:t>pin</w:t>
+      </w:r>
+    </w:p>
+    <w:p>
+      <w:pPr>
+        <w:rPr>
+          <w:rFonts w:ascii="Roboto Light" w:hAnsi="Roboto Light"/>
+          <w:sz w:val="20"/>
+          <w:szCs w:val="20"/>
+        </w:rPr>
+      </w:pPr>
+      <w:proofErr w:type="spellStart"/>
+      <w:r>
+        <w:rPr>
+          <w:rFonts w:ascii="Roboto Light" w:hAnsi="Roboto Light"/>
+          <w:sz w:val="20"/>
+          <w:szCs w:val="20"/>
+        </w:rPr>
+        <w:t>set_a_fpio_pin</w:t>
+      </w:r>
+      <w:proofErr w:type="spellEnd"/>
+      <w:r>
+        <w:rPr>
+          <w:rFonts w:ascii="Roboto Light" w:hAnsi="Roboto Light"/>
+          <w:sz w:val="20"/>
+          <w:szCs w:val="20"/>
+        </w:rPr>
+        <w:t xml:space="preserve"> PROC</w:t>
+      </w:r>
+    </w:p>
+    <w:p>
+      <w:pPr>
+        <w:rPr>
+          <w:rFonts w:ascii="Roboto Light" w:hAnsi="Roboto Light"/>
+          <w:sz w:val="20"/>
+          <w:szCs w:val="20"/>
+        </w:rPr>
+      </w:pPr>
+      <w:r>
+        <w:rPr>
+          <w:rFonts w:ascii="Roboto Light" w:hAnsi="Roboto Light"/>
+          <w:sz w:val="20"/>
+          <w:szCs w:val="20"/>
+        </w:rPr>
+        <w:tab/>
+      </w:r>
+      <w:r>
+        <w:rPr>
+          <w:rFonts w:ascii="Roboto Light" w:hAnsi="Roboto Light"/>
+          <w:sz w:val="20"/>
+          <w:szCs w:val="20"/>
+        </w:rPr>
+        <w:t>PUSH {r4,</w:t>
+      </w:r>
+      <w:r>
+        <w:rPr>
+          <w:rFonts w:ascii="Roboto Light" w:hAnsi="Roboto Light"/>
+          <w:sz w:val="20"/>
+          <w:szCs w:val="20"/>
+        </w:rPr>
+        <w:t xml:space="preserve"> </w:t>
+      </w:r>
+      <w:proofErr w:type="gramStart"/>
+      <w:r>
+        <w:rPr>
+          <w:rFonts w:ascii="Roboto Light" w:hAnsi="Roboto Light"/>
+          <w:sz w:val="20"/>
+          <w:szCs w:val="20"/>
+        </w:rPr>
+        <w:t>pin }</w:t>
+      </w:r>
+      <w:proofErr w:type="gramEnd"/>
+    </w:p>
+    <w:p>
+      <w:pPr>
+        <w:rPr>
+          <w:rFonts w:ascii="Roboto Light" w:hAnsi="Roboto Light"/>
+          <w:sz w:val="20"/>
+          <w:szCs w:val="20"/>
+        </w:rPr>
+      </w:pPr>
+      <w:r>
+        <w:rPr>
+          <w:rFonts w:ascii="Roboto Light" w:hAnsi="Roboto Light"/>
+          <w:sz w:val="20"/>
+          <w:szCs w:val="20"/>
+        </w:rPr>
+        <w:tab/>
+        <w:t>LSL r4, r4,2</w:t>
+      </w:r>
+    </w:p>
+    <w:p>
+      <w:pPr>
+        <w:rPr>
+          <w:rFonts w:ascii="Roboto Light" w:hAnsi="Roboto Light"/>
+          <w:sz w:val="20"/>
+          <w:szCs w:val="20"/>
+        </w:rPr>
+      </w:pPr>
+      <w:r>
+        <w:rPr>
+          <w:rFonts w:ascii="Roboto Light" w:hAnsi="Roboto Light"/>
+          <w:sz w:val="20"/>
+          <w:szCs w:val="20"/>
+        </w:rPr>
+        <w:tab/>
+        <w:t>STR r4, [r0]</w:t>
+      </w:r>
+    </w:p>
+    <w:p>
+      <w:pPr>
+        <w:rPr>
+          <w:rFonts w:ascii="Roboto Light" w:hAnsi="Roboto Light"/>
+          <w:sz w:val="20"/>
+          <w:szCs w:val="20"/>
+        </w:rPr>
+      </w:pPr>
+      <w:r>
+        <w:rPr>
+          <w:rFonts w:ascii="Roboto Light" w:hAnsi="Roboto Light"/>
+          <w:sz w:val="20"/>
+          <w:szCs w:val="20"/>
+        </w:rPr>
+        <w:tab/>
+        <w:t>POP {r4, pc}</w:t>
+      </w:r>
+    </w:p>
+    <w:p>
+      <w:pPr>
+        <w:rPr>
+          <w:rFonts w:ascii="Roboto Light" w:hAnsi="Roboto Light"/>
+          <w:sz w:val="20"/>
+          <w:szCs w:val="20"/>
+        </w:rPr>
+      </w:pPr>
+      <w:r>
+        <w:rPr>
+          <w:rFonts w:ascii="Roboto Light" w:hAnsi="Roboto Light"/>
+          <w:sz w:val="20"/>
+          <w:szCs w:val="20"/>
+        </w:rPr>
+        <w:tab/>
+        <w:t>ENDP</w:t>
+      </w:r>
+    </w:p>
+    <w:p>
+      <w:pPr>
+        <w:rPr>
+          <w:rFonts w:ascii="Roboto Light" w:hAnsi="Roboto Light"/>
+          <w:b/>
+          <w:sz w:val="20"/>
+          <w:szCs w:val="20"/>
+        </w:rPr>
+      </w:pPr>
+      <w:r>
+        <w:rPr>
+          <w:rFonts w:ascii="Roboto Light" w:hAnsi="Roboto Light"/>
+          <w:b/>
+          <w:sz w:val="20"/>
+          <w:szCs w:val="20"/>
+        </w:rPr>
+        <w:t>Data Operations</w:t>
+      </w:r>
+    </w:p>
+    <w:p>
+      <w:pPr>
+        <w:rPr>
+          <w:rFonts w:ascii="Roboto Light" w:hAnsi="Roboto Light"/>
+          <w:sz w:val="20"/>
+          <w:szCs w:val="20"/>
+        </w:rPr>
+      </w:pPr>
+      <w:r>
+        <w:rPr>
+          <w:rFonts w:ascii="Roboto Light" w:hAnsi="Roboto Light"/>
+          <w:sz w:val="20"/>
+          <w:szCs w:val="20"/>
+        </w:rPr>
+        <w:t>C-Flag</w:t>
+      </w:r>
+    </w:p>
+    <w:p>
+      <w:pPr>
+        <w:rPr>
+          <w:rFonts w:ascii="Roboto Light" w:hAnsi="Roboto Light"/>
+          <w:sz w:val="20"/>
+          <w:szCs w:val="20"/>
+        </w:rPr>
+      </w:pPr>
+      <w:r>
+        <w:rPr>
+          <w:rFonts w:ascii="Roboto Light" w:hAnsi="Roboto Light"/>
+          <w:sz w:val="20"/>
+          <w:szCs w:val="20"/>
+        </w:rPr>
+        <w:t>Adding two unsigned numbers</w:t>
+      </w:r>
+    </w:p>
+    <w:p>
+      <w:pPr>
+        <w:ind w:firstLine="720"/>
+        <w:rPr>
+          <w:rFonts w:ascii="Roboto Light" w:hAnsi="Roboto Light"/>
+          <w:sz w:val="20"/>
+          <w:szCs w:val="20"/>
+        </w:rPr>
+      </w:pPr>
+      <w:r>
+        <w:rPr>
+          <w:rFonts w:ascii="Roboto Light" w:hAnsi="Roboto Light"/>
+          <w:sz w:val="20"/>
+          <w:szCs w:val="20"/>
+        </w:rPr>
+        <w:t>if result &gt; max(number) then 1</w:t>
+      </w:r>
+    </w:p>
+    <w:p>
+      <w:pPr>
+        <w:ind w:firstLine="720"/>
+        <w:rPr>
+          <w:rFonts w:ascii="Roboto Light" w:hAnsi="Roboto Light"/>
+          <w:sz w:val="20"/>
+          <w:szCs w:val="20"/>
+        </w:rPr>
+      </w:pPr>
+      <w:r>
+        <w:rPr>
+          <w:rFonts w:ascii="Roboto Light" w:hAnsi="Roboto Light"/>
+          <w:sz w:val="20"/>
+          <w:szCs w:val="20"/>
+        </w:rPr>
+        <w:t>else 0</w:t>
+      </w:r>
+    </w:p>
+    <w:p>
+      <w:pPr>
+        <w:rPr>
+          <w:rFonts w:ascii="Roboto Light" w:hAnsi="Roboto Light"/>
+          <w:sz w:val="20"/>
+          <w:szCs w:val="20"/>
+        </w:rPr>
+      </w:pPr>
+      <w:r>
+        <w:rPr>
+          <w:rFonts w:ascii="Roboto Light" w:hAnsi="Roboto Light"/>
+          <w:sz w:val="20"/>
+          <w:szCs w:val="20"/>
+        </w:rPr>
+        <w:t>Subtracting two unsigned numbers</w:t>
+      </w:r>
+    </w:p>
+    <w:p>
+      <w:pPr>
+        <w:rPr>
+          <w:rFonts w:ascii="Roboto Light" w:hAnsi="Roboto Light"/>
+          <w:sz w:val="20"/>
+          <w:szCs w:val="20"/>
+        </w:rPr>
+      </w:pPr>
+      <w:r>
+        <w:rPr>
+          <w:rFonts w:ascii="Roboto Light" w:hAnsi="Roboto Light"/>
+          <w:sz w:val="20"/>
+          <w:szCs w:val="20"/>
+        </w:rPr>
+        <w:tab/>
+        <w:t>if result &lt; min(number) then 0</w:t>
+      </w:r>
+    </w:p>
+    <w:p>
+      <w:pPr>
+        <w:rPr>
+          <w:rFonts w:ascii="Roboto Light" w:hAnsi="Roboto Light"/>
+          <w:sz w:val="20"/>
+          <w:szCs w:val="20"/>
+        </w:rPr>
+      </w:pPr>
+      <w:r>
+        <w:rPr>
+          <w:rFonts w:ascii="Roboto Light" w:hAnsi="Roboto Light"/>
+          <w:sz w:val="20"/>
+          <w:szCs w:val="20"/>
+        </w:rPr>
+        <w:tab/>
+        <w:t>else 1</w:t>
+      </w:r>
+    </w:p>
+    <w:p>
+      <w:pPr>
+        <w:rPr>
+          <w:rFonts w:ascii="Roboto Light" w:hAnsi="Roboto Light"/>
+          <w:sz w:val="20"/>
+          <w:szCs w:val="20"/>
+        </w:rPr>
+      </w:pPr>
+      <w:r>
+        <w:rPr>
+          <w:rFonts w:ascii="Roboto Light" w:hAnsi="Roboto Light"/>
+          <w:sz w:val="20"/>
+          <w:szCs w:val="20"/>
+        </w:rPr>
+        <w:t>V-Flag</w:t>
+      </w:r>
+    </w:p>
+    <w:p>
+      <w:pPr>
+        <w:rPr>
+          <w:rFonts w:ascii="Roboto Light" w:hAnsi="Roboto Light"/>
+          <w:sz w:val="20"/>
+          <w:szCs w:val="20"/>
+        </w:rPr>
+      </w:pPr>
+      <w:r>
+        <w:rPr>
+          <w:rFonts w:ascii="Roboto Light" w:hAnsi="Roboto Light"/>
+          <w:sz w:val="20"/>
+          <w:szCs w:val="20"/>
+        </w:rPr>
+        <w:t>Adding two signed numbers</w:t>
+      </w:r>
+    </w:p>
+    <w:p>
+      <w:pPr>
+        <w:ind w:firstLine="720"/>
+        <w:rPr>
+          <w:rFonts w:ascii="Roboto Light" w:hAnsi="Roboto Light"/>
+          <w:sz w:val="20"/>
+          <w:szCs w:val="20"/>
+        </w:rPr>
+      </w:pPr>
+      <w:r>
+        <w:rPr>
+          <w:rFonts w:ascii="Roboto Light" w:hAnsi="Roboto Light"/>
+          <w:sz w:val="20"/>
+          <w:szCs w:val="20"/>
+        </w:rPr>
+        <w:t>if two positive number result &lt; 0</w:t>
+      </w:r>
+    </w:p>
+    <w:p>
+      <w:pPr>
+        <w:ind w:firstLine="720"/>
+        <w:rPr>
+          <w:rFonts w:ascii="Roboto Light" w:hAnsi="Roboto Light"/>
+          <w:sz w:val="20"/>
+          <w:szCs w:val="20"/>
+        </w:rPr>
+      </w:pPr>
+      <w:r>
+        <w:rPr>
+          <w:rFonts w:ascii="Roboto Light" w:hAnsi="Roboto Light"/>
+          <w:sz w:val="20"/>
+          <w:szCs w:val="20"/>
+        </w:rPr>
+        <w:t>or</w:t>
+      </w:r>
+    </w:p>
+    <w:p>
+      <w:pPr>
+        <w:ind w:firstLine="720"/>
+        <w:rPr>
+          <w:rFonts w:ascii="Roboto Light" w:hAnsi="Roboto Light"/>
+          <w:sz w:val="20"/>
+          <w:szCs w:val="20"/>
+        </w:rPr>
+      </w:pPr>
+      <w:r>
+        <w:rPr>
+          <w:rFonts w:ascii="Roboto Light" w:hAnsi="Roboto Light"/>
+          <w:sz w:val="20"/>
+          <w:szCs w:val="20"/>
+        </w:rPr>
+        <w:t>if two negative number result &gt; 0</w:t>
+      </w:r>
+    </w:p>
+    <w:p>
+      <w:pPr>
+        <w:rPr>
+          <w:rFonts w:ascii="Roboto Light" w:hAnsi="Roboto Light"/>
+          <w:sz w:val="20"/>
+          <w:szCs w:val="20"/>
+        </w:rPr>
+      </w:pPr>
+      <w:r>
+        <w:rPr>
+          <w:rFonts w:ascii="Roboto Light" w:hAnsi="Roboto Light"/>
+          <w:sz w:val="20"/>
+          <w:szCs w:val="20"/>
+        </w:rPr>
+        <w:tab/>
+        <w:t>then 1</w:t>
+      </w:r>
+    </w:p>
+    <w:p>
+      <w:pPr>
+        <w:rPr>
+          <w:rFonts w:ascii="Roboto Light" w:hAnsi="Roboto Light"/>
+          <w:sz w:val="20"/>
+          <w:szCs w:val="20"/>
+        </w:rPr>
+      </w:pPr>
+      <w:r>
+        <w:rPr>
+          <w:rFonts w:ascii="Roboto Light" w:hAnsi="Roboto Light"/>
+          <w:sz w:val="20"/>
+          <w:szCs w:val="20"/>
+        </w:rPr>
+        <w:tab/>
+        <w:t>else 0</w:t>
+      </w:r>
+    </w:p>
+    <w:p>
+      <w:pPr>
+        <w:rPr>
+          <w:rFonts w:ascii="Roboto Light" w:hAnsi="Roboto Light"/>
+          <w:sz w:val="20"/>
+          <w:szCs w:val="20"/>
+        </w:rPr>
+      </w:pPr>
+      <w:r>
+        <w:rPr>
+          <w:rFonts w:ascii="Roboto Light" w:hAnsi="Roboto Light"/>
+          <w:sz w:val="20"/>
+          <w:szCs w:val="20"/>
+        </w:rPr>
+        <w:t>Subtracting two signed numbers</w:t>
+      </w:r>
+    </w:p>
+    <w:p>
+      <w:pPr>
+        <w:rPr>
+          <w:rFonts w:ascii="Roboto Light" w:hAnsi="Roboto Light"/>
+          <w:sz w:val="20"/>
+          <w:szCs w:val="20"/>
+        </w:rPr>
+      </w:pPr>
+      <w:r>
+        <w:rPr>
+          <w:rFonts w:ascii="Roboto Light" w:hAnsi="Roboto Light"/>
+          <w:sz w:val="20"/>
+          <w:szCs w:val="20"/>
+        </w:rPr>
+        <w:tab/>
+        <w:t>if positive from negative result &gt; 0</w:t>
+      </w:r>
+    </w:p>
+    <w:p>
+      <w:pPr>
+        <w:rPr>
+          <w:rFonts w:ascii="Roboto Light" w:hAnsi="Roboto Light"/>
+          <w:sz w:val="20"/>
+          <w:szCs w:val="20"/>
+        </w:rPr>
+      </w:pPr>
+      <w:r>
+        <w:rPr>
+          <w:rFonts w:ascii="Roboto Light" w:hAnsi="Roboto Light"/>
+          <w:sz w:val="20"/>
+          <w:szCs w:val="20"/>
+        </w:rPr>
+        <w:tab/>
+        <w:t xml:space="preserve">or </w:t>
+      </w:r>
+    </w:p>
+    <w:p>
+      <w:pPr>
+        <w:rPr>
+          <w:rFonts w:ascii="Roboto Light" w:hAnsi="Roboto Light"/>
+          <w:sz w:val="20"/>
+          <w:szCs w:val="20"/>
+        </w:rPr>
+      </w:pPr>
+      <w:r>
+        <w:rPr>
+          <w:rFonts w:ascii="Roboto Light" w:hAnsi="Roboto Light"/>
+          <w:sz w:val="20"/>
+          <w:szCs w:val="20"/>
+        </w:rPr>
+        <w:tab/>
+        <w:t>if negative from positive result &lt; 0</w:t>
+      </w:r>
+    </w:p>
+    <w:p>
+      <w:pPr>
+        <w:rPr>
+          <w:rFonts w:ascii="Roboto Light" w:hAnsi="Roboto Light"/>
+          <w:sz w:val="20"/>
+          <w:szCs w:val="20"/>
+        </w:rPr>
+      </w:pPr>
+      <w:r>
+        <w:rPr>
+          <w:rFonts w:ascii="Roboto Light" w:hAnsi="Roboto Light"/>
+          <w:sz w:val="20"/>
+          <w:szCs w:val="20"/>
+        </w:rPr>
+        <w:tab/>
+        <w:t>then 1</w:t>
+      </w:r>
+    </w:p>
+    <w:p>
+      <w:pPr>
+        <w:rPr>
+          <w:rFonts w:ascii="Roboto Light" w:hAnsi="Roboto Light"/>
+          <w:sz w:val="20"/>
+          <w:szCs w:val="20"/>
+        </w:rPr>
+      </w:pPr>
+      <w:r>
+        <w:rPr>
+          <w:rFonts w:ascii="Roboto Light" w:hAnsi="Roboto Light"/>
+          <w:sz w:val="20"/>
+          <w:szCs w:val="20"/>
+        </w:rPr>
+        <w:tab/>
+        <w:t>else 0</w:t>
+      </w:r>
       <w:bookmarkStart w:id="0" w:name="_GoBack"/>
       <w:bookmarkEnd w:id="0"/>
     </w:p>
@@ -794,84 +2993,24 @@
       <w:pPr>
         <w:rPr>
           <w:rFonts w:ascii="Roboto Light" w:hAnsi="Roboto Light"/>
-        </w:rPr>
-      </w:pPr>
-      <w:r>
-        <w:rPr>
-          <w:rFonts w:ascii="Roboto Light" w:hAnsi="Roboto Light"/>
-        </w:rPr>
-        <w:t>*(*nums)  == nums[0][0] = 16</w:t>
-      </w:r>
-    </w:p>
-    <w:p>
-      <w:pPr>
-        <w:rPr>
-          <w:rFonts w:ascii="Roboto Light" w:hAnsi="Roboto Light"/>
-        </w:rPr>
-      </w:pPr>
-      <w:r>
-        <w:rPr>
-          <w:rFonts w:ascii="Roboto Light" w:hAnsi="Roboto Light"/>
-        </w:rPr>
-        <w:t>*(*nums + 1) == nums[0][1] = 18</w:t>
-      </w:r>
-    </w:p>
-    <w:p>
-      <w:pPr>
-        <w:rPr>
-          <w:rFonts w:ascii="Roboto Light" w:hAnsi="Roboto Light"/>
-        </w:rPr>
-      </w:pPr>
-      <w:r>
-        <w:rPr>
-          <w:rFonts w:ascii="Roboto Light" w:hAnsi="Roboto Light"/>
-        </w:rPr>
-        <w:t>*(*nums + 2) == nums[0][2] = 20</w:t>
-      </w:r>
-    </w:p>
-    <w:p>
-      <w:pPr>
-        <w:rPr>
-          <w:rFonts w:ascii="Roboto Light" w:hAnsi="Roboto Light"/>
-        </w:rPr>
-      </w:pPr>
-      <w:r>
-        <w:rPr>
-          <w:rFonts w:ascii="Roboto Light" w:hAnsi="Roboto Light"/>
-        </w:rPr>
-        <w:t>*(*(nums + 1)) == nums[1][0] = 25</w:t>
-      </w:r>
-    </w:p>
-    <w:p>
-      <w:pPr>
-        <w:rPr>
-          <w:rFonts w:ascii="Roboto Light" w:hAnsi="Roboto Light"/>
-        </w:rPr>
-      </w:pPr>
-      <w:r>
-        <w:rPr>
-          <w:rFonts w:ascii="Roboto Light" w:hAnsi="Roboto Light"/>
-        </w:rPr>
-        <w:t>*(*(nums + 1) + 1) == nums[1][1] = 26</w:t>
-      </w:r>
-    </w:p>
-    <w:p>
-      <w:pPr>
-        <w:rPr>
-          <w:rFonts w:ascii="Roboto Light" w:hAnsi="Roboto Light"/>
-        </w:rPr>
-      </w:pPr>
-      <w:r>
-        <w:rPr>
-          <w:rFonts w:ascii="Roboto Light" w:hAnsi="Roboto Light"/>
-        </w:rPr>
-        <w:t>*(*(nums + 1) + 2) == nums[1][2] = 27</w:t>
-      </w:r>
+          <w:sz w:val="20"/>
+          <w:szCs w:val="20"/>
+        </w:rPr>
+      </w:pPr>
+    </w:p>
+    <w:p>
+      <w:pPr>
+        <w:rPr>
+          <w:rFonts w:ascii="Roboto Light" w:hAnsi="Roboto Light"/>
+          <w:sz w:val="20"/>
+          <w:szCs w:val="20"/>
+        </w:rPr>
+      </w:pPr>
     </w:p>
     <w:sectPr>
       <w:pgSz w:w="12240" w:h="15840"/>
-      <w:pgMar w:top="1440" w:right="1440" w:bottom="1440" w:left="1440" w:header="720" w:footer="720" w:gutter="0"/>
-      <w:cols w:space="720"/>
+      <w:pgMar w:top="720" w:right="720" w:bottom="720" w:left="720" w:header="720" w:footer="720" w:gutter="0"/>
+      <w:cols w:num="2" w:space="720"/>
       <w:docGrid w:linePitch="360"/>
     </w:sectPr>
   </w:body>
